--- a/SoC-report-Template.docx
+++ b/SoC-report-Template.docx
@@ -1,6 +1,6 @@
 
 <file path=word/document.xml><?xml version="1.0" encoding="utf-8"?>
-<w:document xmlns:wpc="http://schemas.microsoft.com/office/word/2010/wordprocessingCanvas" xmlns:cx="http://schemas.microsoft.com/office/drawing/2014/chartex" xmlns:cx1="http://schemas.microsoft.com/office/drawing/2015/9/8/chartex" xmlns:cx2="http://schemas.microsoft.com/office/drawing/2015/10/21/chartex" xmlns:cx3="http://schemas.microsoft.com/office/drawing/2016/5/9/chartex" xmlns:cx4="http://schemas.microsoft.com/office/drawing/2016/5/10/chartex" xmlns:cx5="http://schemas.microsoft.com/office/drawing/2016/5/11/chartex" xmlns:cx6="http://schemas.microsoft.com/office/drawing/2016/5/12/chartex" xmlns:cx7="http://schemas.microsoft.com/office/drawing/2016/5/13/chartex" xmlns:cx8="http://schemas.microsoft.com/office/drawing/2016/5/14/chartex" xmlns:mc="http://schemas.openxmlformats.org/markup-compatibility/2006" xmlns:aink="http://schemas.microsoft.com/office/drawing/2016/ink" xmlns:am3d="http://schemas.microsoft.com/office/drawing/2017/model3d" xmlns:o="urn:schemas-microsoft-com:office:office" xmlns:oel="http://schemas.microsoft.com/office/2019/extlst" xmlns:r="http://schemas.openxmlformats.org/officeDocument/2006/relationships" xmlns:m="http://schemas.openxmlformats.org/officeDocument/2006/math" xmlns:v="urn:schemas-microsoft-com:vml" xmlns:wp14="http://schemas.microsoft.com/office/word/2010/wordprocessingDrawing" xmlns:wp="http://schemas.openxmlformats.org/drawingml/2006/wordprocessingDrawing" xmlns:w10="urn:schemas-microsoft-com:office:word" xmlns:w="http://schemas.openxmlformats.org/wordprocessingml/2006/main" xmlns:w14="http://schemas.microsoft.com/office/word/2010/wordml" xmlns:w15="http://schemas.microsoft.com/office/word/2012/wordml" xmlns:w16cex="http://schemas.microsoft.com/office/word/2018/wordml/cex" xmlns:w16cid="http://schemas.microsoft.com/office/word/2016/wordml/cid" xmlns:w16="http://schemas.microsoft.com/office/word/2018/wordml" xmlns:w16sdtdh="http://schemas.microsoft.com/office/word/2020/wordml/sdtdatahash" xmlns:w16se="http://schemas.microsoft.com/office/word/2015/wordml/symex" xmlns:wpg="http://schemas.microsoft.com/office/word/2010/wordprocessingGroup" xmlns:wpi="http://schemas.microsoft.com/office/word/2010/wordprocessingInk" xmlns:wne="http://schemas.microsoft.com/office/word/2006/wordml" xmlns:wps="http://schemas.microsoft.com/office/word/2010/wordprocessingShape" mc:Ignorable="w14 w15 w16se w16cid w16 w16cex w16sdtdh wp14">
+<w:document xmlns:wpc="http://schemas.microsoft.com/office/word/2010/wordprocessingCanvas" xmlns:cx="http://schemas.microsoft.com/office/drawing/2014/chartex" xmlns:cx1="http://schemas.microsoft.com/office/drawing/2015/9/8/chartex" xmlns:cx2="http://schemas.microsoft.com/office/drawing/2015/10/21/chartex" xmlns:cx3="http://schemas.microsoft.com/office/drawing/2016/5/9/chartex" xmlns:cx4="http://schemas.microsoft.com/office/drawing/2016/5/10/chartex" xmlns:cx5="http://schemas.microsoft.com/office/drawing/2016/5/11/chartex" xmlns:cx6="http://schemas.microsoft.com/office/drawing/2016/5/12/chartex" xmlns:cx7="http://schemas.microsoft.com/office/drawing/2016/5/13/chartex" xmlns:cx8="http://schemas.microsoft.com/office/drawing/2016/5/14/chartex" xmlns:mc="http://schemas.openxmlformats.org/markup-compatibility/2006" xmlns:aink="http://schemas.microsoft.com/office/drawing/2016/ink" xmlns:am3d="http://schemas.microsoft.com/office/drawing/2017/model3d" xmlns:o="urn:schemas-microsoft-com:office:office" xmlns:oel="http://schemas.microsoft.com/office/2019/extlst" xmlns:r="http://schemas.openxmlformats.org/officeDocument/2006/relationships" xmlns:m="http://schemas.openxmlformats.org/officeDocument/2006/math" xmlns:v="urn:schemas-microsoft-com:vml" xmlns:wp14="http://schemas.microsoft.com/office/word/2010/wordprocessingDrawing" xmlns:wp="http://schemas.openxmlformats.org/drawingml/2006/wordprocessingDrawing" xmlns:w10="urn:schemas-microsoft-com:office:word" xmlns:w="http://schemas.openxmlformats.org/wordprocessingml/2006/main" xmlns:w14="http://schemas.microsoft.com/office/word/2010/wordml" xmlns:w15="http://schemas.microsoft.com/office/word/2012/wordml" xmlns:w16cex="http://schemas.microsoft.com/office/word/2018/wordml/cex" xmlns:w16cid="http://schemas.microsoft.com/office/word/2016/wordml/cid" xmlns:w16="http://schemas.microsoft.com/office/word/2018/wordml" xmlns:w16du="http://schemas.microsoft.com/office/word/2023/wordml/word16du" xmlns:w16sdtdh="http://schemas.microsoft.com/office/word/2020/wordml/sdtdatahash" xmlns:w16sdtfl="http://schemas.microsoft.com/office/word/2024/wordml/sdtformatlock" xmlns:w16se="http://schemas.microsoft.com/office/word/2015/wordml/symex" xmlns:wpg="http://schemas.microsoft.com/office/word/2010/wordprocessingGroup" xmlns:wpi="http://schemas.microsoft.com/office/word/2010/wordprocessingInk" xmlns:wne="http://schemas.microsoft.com/office/word/2006/wordml" xmlns:wps="http://schemas.microsoft.com/office/word/2010/wordprocessingShape" mc:Ignorable="w14 w15 w16se w16cid w16 w16cex w16sdtdh w16sdtfl w16du wp14">
   <w:body>
     <w:p>
       <w:pPr>
@@ -129,7 +129,7 @@
                         <w:txbxContent>
                           <w:tbl>
                             <w:tblPr>
-                              <w:tblStyle w:val="TableGrid"/>
+                              <w:tblStyle w:val="af2"/>
                               <w:tblW w:w="0" w:type="auto"/>
                               <w:tblBorders>
                                 <w:top w:val="none" w:sz="0" w:space="0" w:color="auto"/>
@@ -215,7 +215,7 @@
                   <w:txbxContent>
                     <w:tbl>
                       <w:tblPr>
-                        <w:tblStyle w:val="TableGrid"/>
+                        <w:tblStyle w:val="af2"/>
                         <w:tblW w:w="0" w:type="auto"/>
                         <w:tblBorders>
                           <w:top w:val="none" w:sz="0" w:space="0" w:color="auto"/>
@@ -355,7 +355,7 @@
           </mc:Choice>
           <mc:Fallback>
             <w:pict>
-              <v:line w14:anchorId="2616B2F2" id="Straight Connector 4" o:spid="_x0000_s1026" style="position:absolute;z-index:251659264;visibility:visible;mso-wrap-style:square;mso-width-percent:0;mso-height-percent:0;mso-wrap-distance-left:9pt;mso-wrap-distance-top:0;mso-wrap-distance-right:9pt;mso-wrap-distance-bottom:0;mso-position-horizontal:absolute;mso-position-horizontal-relative:page;mso-position-vertical:absolute;mso-position-vertical-relative:page;mso-width-percent:0;mso-height-percent:0;mso-width-relative:page;mso-height-relative:page" from="13.05pt,197.5pt" to="580pt,197.5pt" o:gfxdata="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">
+              <v:line w14:anchorId="53760CAD" id="Straight Connector 4" o:spid="_x0000_s1026" style="position:absolute;z-index:251659264;visibility:visible;mso-wrap-style:square;mso-width-percent:0;mso-height-percent:0;mso-wrap-distance-left:9pt;mso-wrap-distance-top:0;mso-wrap-distance-right:9pt;mso-wrap-distance-bottom:0;mso-position-horizontal:absolute;mso-position-horizontal-relative:page;mso-position-vertical:absolute;mso-position-vertical-relative:page;mso-width-percent:0;mso-height-percent:0;mso-width-relative:page;mso-height-relative:page" from="13.05pt,197.5pt" to="580pt,197.5pt" o:gfxdata="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">
                 <w10:wrap anchorx="page" anchory="page"/>
                 <w10:anchorlock/>
               </v:line>
@@ -523,7 +523,7 @@
     </w:p>
     <w:tbl>
       <w:tblPr>
-        <w:tblStyle w:val="TableGrid"/>
+        <w:tblStyle w:val="af2"/>
         <w:tblW w:w="0" w:type="auto"/>
         <w:tblLook w:val="04A0" w:firstRow="1" w:lastRow="0" w:firstColumn="1" w:lastColumn="0" w:noHBand="0" w:noVBand="1"/>
       </w:tblPr>
@@ -862,7 +862,7 @@
     <w:p/>
     <w:p>
       <w:pPr>
-        <w:pStyle w:val="Footer"/>
+        <w:pStyle w:val="a8"/>
         <w:jc w:val="both"/>
       </w:pPr>
       <w:r>
@@ -871,13 +871,13 @@
     </w:p>
     <w:p>
       <w:pPr>
-        <w:pStyle w:val="Footer"/>
+        <w:pStyle w:val="a8"/>
         <w:jc w:val="both"/>
       </w:pPr>
     </w:p>
     <w:p>
       <w:pPr>
-        <w:pStyle w:val="Footer"/>
+        <w:pStyle w:val="a8"/>
         <w:jc w:val="both"/>
       </w:pPr>
       <w:r>
@@ -886,19 +886,19 @@
     </w:p>
     <w:p>
       <w:pPr>
-        <w:pStyle w:val="Footer"/>
+        <w:pStyle w:val="a8"/>
         <w:jc w:val="both"/>
       </w:pPr>
     </w:p>
     <w:p>
       <w:pPr>
-        <w:pStyle w:val="Footer"/>
+        <w:pStyle w:val="a8"/>
         <w:jc w:val="both"/>
       </w:pPr>
     </w:p>
     <w:p>
       <w:pPr>
-        <w:pStyle w:val="Footer"/>
+        <w:pStyle w:val="a8"/>
         <w:tabs>
           <w:tab w:val="clear" w:pos="8306"/>
           <w:tab w:val="right" w:leader="underscore" w:pos="9072"/>
@@ -925,7 +925,7 @@
     </w:p>
     <w:p>
       <w:pPr>
-        <w:pStyle w:val="Heading1"/>
+        <w:pStyle w:val="Msc-Summary"/>
       </w:pPr>
       <w:bookmarkStart w:id="0" w:name="_Toc407145087"/>
       <w:r>
@@ -1007,11 +1007,11 @@
     </w:p>
     <w:p>
       <w:pPr>
-        <w:pStyle w:val="NormalWeb"/>
+        <w:pStyle w:val="af3"/>
         <w:shd w:val="clear" w:color="auto" w:fill="FFFFFF"/>
         <w:spacing w:before="0" w:beforeAutospacing="0" w:after="120" w:afterAutospacing="0" w:line="360" w:lineRule="auto"/>
         <w:rPr>
-          <w:rStyle w:val="Strong"/>
+          <w:rStyle w:val="af4"/>
           <w:rFonts w:ascii="Arial" w:hAnsi="Arial" w:cs="Arial"/>
           <w:b w:val="0"/>
           <w:i/>
@@ -1022,7 +1022,7 @@
       </w:pPr>
       <w:r>
         <w:rPr>
-          <w:rStyle w:val="Strong"/>
+          <w:rStyle w:val="af4"/>
           <w:rFonts w:ascii="Arial" w:hAnsi="Arial" w:cs="Arial"/>
           <w:b w:val="0"/>
           <w:i/>
@@ -1034,7 +1034,7 @@
       </w:r>
       <w:r>
         <w:rPr>
-          <w:rStyle w:val="Strong"/>
+          <w:rStyle w:val="af4"/>
           <w:rFonts w:ascii="Arial" w:hAnsi="Arial" w:cs="Arial"/>
           <w:i/>
           <w:color w:val="111111"/>
@@ -1045,7 +1045,7 @@
       </w:r>
       <w:r>
         <w:rPr>
-          <w:rStyle w:val="Strong"/>
+          <w:rStyle w:val="af4"/>
           <w:rFonts w:ascii="Arial" w:hAnsi="Arial" w:cs="Arial"/>
           <w:b w:val="0"/>
           <w:i/>
@@ -1058,11 +1058,11 @@
     </w:p>
     <w:p>
       <w:pPr>
-        <w:pStyle w:val="NormalWeb"/>
+        <w:pStyle w:val="af3"/>
         <w:shd w:val="clear" w:color="auto" w:fill="FFFFFF"/>
         <w:spacing w:before="0" w:beforeAutospacing="0" w:after="120" w:afterAutospacing="0" w:line="360" w:lineRule="auto"/>
         <w:rPr>
-          <w:rStyle w:val="Strong"/>
+          <w:rStyle w:val="af4"/>
           <w:rFonts w:ascii="Arial" w:hAnsi="Arial" w:cs="Arial"/>
           <w:b w:val="0"/>
           <w:i/>
@@ -1073,7 +1073,7 @@
       </w:pPr>
       <w:r>
         <w:rPr>
-          <w:rStyle w:val="Strong"/>
+          <w:rStyle w:val="af4"/>
           <w:rFonts w:ascii="Arial" w:hAnsi="Arial" w:cs="Arial"/>
           <w:b w:val="0"/>
           <w:i/>
@@ -1086,11 +1086,11 @@
     </w:p>
     <w:p>
       <w:pPr>
-        <w:pStyle w:val="NormalWeb"/>
+        <w:pStyle w:val="af3"/>
         <w:shd w:val="clear" w:color="auto" w:fill="FFFFFF"/>
         <w:spacing w:before="0" w:beforeAutospacing="0" w:after="120" w:afterAutospacing="0" w:line="360" w:lineRule="auto"/>
         <w:rPr>
-          <w:rStyle w:val="Strong"/>
+          <w:rStyle w:val="af4"/>
           <w:rFonts w:ascii="Arial" w:hAnsi="Arial" w:cs="Arial"/>
           <w:b w:val="0"/>
           <w:i/>
@@ -1101,7 +1101,7 @@
       </w:pPr>
       <w:r>
         <w:rPr>
-          <w:rStyle w:val="Strong"/>
+          <w:rStyle w:val="af4"/>
           <w:rFonts w:ascii="Arial" w:hAnsi="Arial" w:cs="Arial"/>
           <w:b w:val="0"/>
           <w:i/>
@@ -1114,11 +1114,11 @@
     </w:p>
     <w:p>
       <w:pPr>
-        <w:pStyle w:val="NormalWeb"/>
+        <w:pStyle w:val="af3"/>
         <w:shd w:val="clear" w:color="auto" w:fill="FFFFFF"/>
         <w:spacing w:before="0" w:beforeAutospacing="0" w:after="120" w:afterAutospacing="0" w:line="360" w:lineRule="auto"/>
         <w:rPr>
-          <w:rStyle w:val="Strong"/>
+          <w:rStyle w:val="af4"/>
           <w:rFonts w:ascii="Arial" w:hAnsi="Arial" w:cs="Arial"/>
           <w:b w:val="0"/>
           <w:i/>
@@ -1129,7 +1129,7 @@
       </w:pPr>
       <w:r>
         <w:rPr>
-          <w:rStyle w:val="Strong"/>
+          <w:rStyle w:val="af4"/>
           <w:rFonts w:ascii="Arial" w:hAnsi="Arial" w:cs="Arial"/>
           <w:b w:val="0"/>
           <w:i/>
@@ -1142,7 +1142,7 @@
       <w:proofErr w:type="gramStart"/>
       <w:r>
         <w:rPr>
-          <w:rStyle w:val="Strong"/>
+          <w:rStyle w:val="af4"/>
           <w:rFonts w:ascii="Arial" w:hAnsi="Arial" w:cs="Arial"/>
           <w:b w:val="0"/>
           <w:i/>
@@ -1155,7 +1155,7 @@
       <w:proofErr w:type="gramEnd"/>
       <w:r>
         <w:rPr>
-          <w:rStyle w:val="Strong"/>
+          <w:rStyle w:val="af4"/>
           <w:rFonts w:ascii="Arial" w:hAnsi="Arial" w:cs="Arial"/>
           <w:b w:val="0"/>
           <w:i/>
@@ -1168,7 +1168,7 @@
     </w:p>
     <w:p>
       <w:pPr>
-        <w:pStyle w:val="Heading1"/>
+        <w:pStyle w:val="1"/>
       </w:pPr>
       <w:bookmarkStart w:id="1" w:name="_Toc407145088"/>
       <w:r>
@@ -1263,7 +1263,7 @@
       <w:hyperlink r:id="rId9" w:history="1">
         <w:r>
           <w:rPr>
-            <w:rStyle w:val="Hyperlink"/>
+            <w:rStyle w:val="ac"/>
             <w:i/>
             <w:sz w:val="22"/>
             <w:szCs w:val="22"/>
@@ -1282,9 +1282,10 @@
     </w:p>
     <w:p>
       <w:pPr>
-        <w:pStyle w:val="Heading1"/>
+        <w:pStyle w:val="1"/>
       </w:pPr>
       <w:bookmarkStart w:id="2" w:name="_Toc407145089"/>
+      <w:bookmarkStart w:id="3" w:name="_Hlk205671475"/>
       <w:r>
         <w:lastRenderedPageBreak/>
         <w:t xml:space="preserve">Table of </w:t>
@@ -1294,11 +1295,12 @@
       </w:r>
       <w:bookmarkEnd w:id="2"/>
     </w:p>
+    <w:bookmarkEnd w:id="3"/>
     <w:p>
       <w:pPr>
         <w:pStyle w:val="TOC1"/>
         <w:rPr>
-          <w:rFonts w:asciiTheme="minorHAnsi" w:eastAsiaTheme="minorEastAsia" w:hAnsiTheme="minorHAnsi" w:cstheme="minorBidi"/>
+          <w:rFonts w:asciiTheme="minorHAnsi" w:hAnsiTheme="minorHAnsi" w:cstheme="minorBidi"/>
           <w:b w:val="0"/>
           <w:noProof/>
           <w:sz w:val="22"/>
@@ -1378,7 +1380,7 @@
       <w:pPr>
         <w:pStyle w:val="TOC1"/>
         <w:rPr>
-          <w:rFonts w:asciiTheme="minorHAnsi" w:eastAsiaTheme="minorEastAsia" w:hAnsiTheme="minorHAnsi" w:cstheme="minorBidi"/>
+          <w:rFonts w:asciiTheme="minorHAnsi" w:hAnsiTheme="minorHAnsi" w:cstheme="minorBidi"/>
           <w:b w:val="0"/>
           <w:noProof/>
           <w:sz w:val="22"/>
@@ -1437,7 +1439,7 @@
       <w:pPr>
         <w:pStyle w:val="TOC1"/>
         <w:rPr>
-          <w:rFonts w:asciiTheme="minorHAnsi" w:eastAsiaTheme="minorEastAsia" w:hAnsiTheme="minorHAnsi" w:cstheme="minorBidi"/>
+          <w:rFonts w:asciiTheme="minorHAnsi" w:hAnsiTheme="minorHAnsi" w:cstheme="minorBidi"/>
           <w:b w:val="0"/>
           <w:noProof/>
           <w:sz w:val="22"/>
@@ -1496,7 +1498,7 @@
       <w:pPr>
         <w:pStyle w:val="TOC1"/>
         <w:rPr>
-          <w:rFonts w:asciiTheme="minorHAnsi" w:eastAsiaTheme="minorEastAsia" w:hAnsiTheme="minorHAnsi" w:cstheme="minorBidi"/>
+          <w:rFonts w:asciiTheme="minorHAnsi" w:hAnsiTheme="minorHAnsi" w:cstheme="minorBidi"/>
           <w:b w:val="0"/>
           <w:noProof/>
           <w:sz w:val="22"/>
@@ -1555,7 +1557,7 @@
       <w:pPr>
         <w:pStyle w:val="TOC2"/>
         <w:rPr>
-          <w:rFonts w:asciiTheme="minorHAnsi" w:eastAsiaTheme="minorEastAsia" w:hAnsiTheme="minorHAnsi" w:cstheme="minorBidi"/>
+          <w:rFonts w:asciiTheme="minorHAnsi" w:hAnsiTheme="minorHAnsi" w:cstheme="minorBidi"/>
           <w:noProof/>
           <w:sz w:val="22"/>
           <w:szCs w:val="22"/>
@@ -1613,7 +1615,7 @@
       <w:pPr>
         <w:pStyle w:val="TOC3"/>
         <w:rPr>
-          <w:rFonts w:asciiTheme="minorHAnsi" w:eastAsiaTheme="minorEastAsia" w:hAnsiTheme="minorHAnsi" w:cstheme="minorBidi"/>
+          <w:rFonts w:asciiTheme="minorHAnsi" w:hAnsiTheme="minorHAnsi" w:cstheme="minorBidi"/>
           <w:noProof/>
           <w:sz w:val="22"/>
           <w:szCs w:val="22"/>
@@ -1671,7 +1673,7 @@
       <w:pPr>
         <w:pStyle w:val="TOC4"/>
         <w:rPr>
-          <w:rFonts w:asciiTheme="minorHAnsi" w:eastAsiaTheme="minorEastAsia" w:hAnsiTheme="minorHAnsi" w:cstheme="minorBidi"/>
+          <w:rFonts w:asciiTheme="minorHAnsi" w:hAnsiTheme="minorHAnsi" w:cstheme="minorBidi"/>
           <w:noProof/>
           <w:sz w:val="22"/>
           <w:szCs w:val="22"/>
@@ -1729,7 +1731,7 @@
       <w:pPr>
         <w:pStyle w:val="TOC1"/>
         <w:rPr>
-          <w:rFonts w:asciiTheme="minorHAnsi" w:eastAsiaTheme="minorEastAsia" w:hAnsiTheme="minorHAnsi" w:cstheme="minorBidi"/>
+          <w:rFonts w:asciiTheme="minorHAnsi" w:hAnsiTheme="minorHAnsi" w:cstheme="minorBidi"/>
           <w:b w:val="0"/>
           <w:noProof/>
           <w:sz w:val="22"/>
@@ -1788,7 +1790,7 @@
       <w:pPr>
         <w:pStyle w:val="TOC2"/>
         <w:rPr>
-          <w:rFonts w:asciiTheme="minorHAnsi" w:eastAsiaTheme="minorEastAsia" w:hAnsiTheme="minorHAnsi" w:cstheme="minorBidi"/>
+          <w:rFonts w:asciiTheme="minorHAnsi" w:hAnsiTheme="minorHAnsi" w:cstheme="minorBidi"/>
           <w:noProof/>
           <w:sz w:val="22"/>
           <w:szCs w:val="22"/>
@@ -1846,7 +1848,7 @@
       <w:pPr>
         <w:pStyle w:val="TOC2"/>
         <w:rPr>
-          <w:rFonts w:asciiTheme="minorHAnsi" w:eastAsiaTheme="minorEastAsia" w:hAnsiTheme="minorHAnsi" w:cstheme="minorBidi"/>
+          <w:rFonts w:asciiTheme="minorHAnsi" w:hAnsiTheme="minorHAnsi" w:cstheme="minorBidi"/>
           <w:noProof/>
           <w:sz w:val="22"/>
           <w:szCs w:val="22"/>
@@ -1904,7 +1906,7 @@
       <w:pPr>
         <w:pStyle w:val="TOC1"/>
         <w:rPr>
-          <w:rFonts w:asciiTheme="minorHAnsi" w:eastAsiaTheme="minorEastAsia" w:hAnsiTheme="minorHAnsi" w:cstheme="minorBidi"/>
+          <w:rFonts w:asciiTheme="minorHAnsi" w:hAnsiTheme="minorHAnsi" w:cstheme="minorBidi"/>
           <w:b w:val="0"/>
           <w:noProof/>
           <w:sz w:val="22"/>
@@ -1963,7 +1965,7 @@
       <w:pPr>
         <w:pStyle w:val="TOC1"/>
         <w:rPr>
-          <w:rFonts w:asciiTheme="minorHAnsi" w:eastAsiaTheme="minorEastAsia" w:hAnsiTheme="minorHAnsi" w:cstheme="minorBidi"/>
+          <w:rFonts w:asciiTheme="minorHAnsi" w:hAnsiTheme="minorHAnsi" w:cstheme="minorBidi"/>
           <w:b w:val="0"/>
           <w:noProof/>
           <w:sz w:val="22"/>
@@ -2022,7 +2024,7 @@
       <w:pPr>
         <w:pStyle w:val="TOC2"/>
         <w:rPr>
-          <w:rFonts w:asciiTheme="minorHAnsi" w:eastAsiaTheme="minorEastAsia" w:hAnsiTheme="minorHAnsi" w:cstheme="minorBidi"/>
+          <w:rFonts w:asciiTheme="minorHAnsi" w:hAnsiTheme="minorHAnsi" w:cstheme="minorBidi"/>
           <w:noProof/>
           <w:sz w:val="22"/>
           <w:szCs w:val="22"/>
@@ -2080,7 +2082,7 @@
       <w:pPr>
         <w:pStyle w:val="TOC3"/>
         <w:rPr>
-          <w:rFonts w:asciiTheme="minorHAnsi" w:eastAsiaTheme="minorEastAsia" w:hAnsiTheme="minorHAnsi" w:cstheme="minorBidi"/>
+          <w:rFonts w:asciiTheme="minorHAnsi" w:hAnsiTheme="minorHAnsi" w:cstheme="minorBidi"/>
           <w:noProof/>
           <w:sz w:val="22"/>
           <w:szCs w:val="22"/>
@@ -2138,7 +2140,7 @@
       <w:pPr>
         <w:pStyle w:val="TOC4"/>
         <w:rPr>
-          <w:rFonts w:asciiTheme="minorHAnsi" w:eastAsiaTheme="minorEastAsia" w:hAnsiTheme="minorHAnsi" w:cstheme="minorBidi"/>
+          <w:rFonts w:asciiTheme="minorHAnsi" w:hAnsiTheme="minorHAnsi" w:cstheme="minorBidi"/>
           <w:noProof/>
           <w:sz w:val="22"/>
           <w:szCs w:val="22"/>
@@ -2196,7 +2198,7 @@
       <w:pPr>
         <w:pStyle w:val="TOC1"/>
         <w:rPr>
-          <w:rFonts w:asciiTheme="minorHAnsi" w:eastAsiaTheme="minorEastAsia" w:hAnsiTheme="minorHAnsi" w:cstheme="minorBidi"/>
+          <w:rFonts w:asciiTheme="minorHAnsi" w:hAnsiTheme="minorHAnsi" w:cstheme="minorBidi"/>
           <w:b w:val="0"/>
           <w:noProof/>
           <w:sz w:val="22"/>
@@ -2255,7 +2257,7 @@
       <w:pPr>
         <w:pStyle w:val="TOC2"/>
         <w:rPr>
-          <w:rFonts w:asciiTheme="minorHAnsi" w:eastAsiaTheme="minorEastAsia" w:hAnsiTheme="minorHAnsi" w:cstheme="minorBidi"/>
+          <w:rFonts w:asciiTheme="minorHAnsi" w:hAnsiTheme="minorHAnsi" w:cstheme="minorBidi"/>
           <w:noProof/>
           <w:sz w:val="22"/>
           <w:szCs w:val="22"/>
@@ -2345,17 +2347,17 @@
     </w:p>
     <w:p>
       <w:pPr>
-        <w:pStyle w:val="Heading1"/>
-      </w:pPr>
-      <w:bookmarkStart w:id="3" w:name="_Toc407145090"/>
+        <w:pStyle w:val="1"/>
+      </w:pPr>
+      <w:bookmarkStart w:id="4" w:name="_Toc407145090"/>
       <w:r>
         <w:lastRenderedPageBreak/>
         <w:t xml:space="preserve">Chapter </w:t>
       </w:r>
       <w:smartTag w:uri="urn:schemas-microsoft-com:office:cs:smarttags" w:element="NumConv6p0">
         <w:smartTagPr>
+          <w:attr w:name="sch" w:val="1"/>
           <w:attr w:name="val" w:val="1"/>
-          <w:attr w:name="sch" w:val="1"/>
         </w:smartTagPr>
         <w:r>
           <w:t>1</w:t>
@@ -2372,8 +2374,8 @@
       </w:r>
       <w:smartTag w:uri="urn:schemas-microsoft-com:office:cs:smarttags" w:element="NumConv6p0">
         <w:smartTagPr>
+          <w:attr w:name="sch" w:val="1"/>
           <w:attr w:name="val" w:val="1"/>
-          <w:attr w:name="sch" w:val="1"/>
         </w:smartTagPr>
         <w:r>
           <w:t>1</w:t>
@@ -2382,7 +2384,7 @@
       <w:r>
         <w:t>’ Style Applied by Pressing Ctrl Shift 1</w:t>
       </w:r>
-      <w:bookmarkEnd w:id="3"/>
+      <w:bookmarkEnd w:id="4"/>
     </w:p>
     <w:p>
       <w:pPr>
@@ -2400,7 +2402,7 @@
       </w:r>
       <w:r>
         <w:rPr>
-          <w:rStyle w:val="FootnoteReference"/>
+          <w:rStyle w:val="a4"/>
           <w:sz w:val="22"/>
           <w:szCs w:val="22"/>
         </w:rPr>
@@ -2409,17 +2411,17 @@
     </w:p>
     <w:p>
       <w:pPr>
-        <w:pStyle w:val="Heading2"/>
-        <w:rPr>
-          <w:sz w:val="22"/>
-          <w:szCs w:val="22"/>
-        </w:rPr>
-      </w:pPr>
-      <w:bookmarkStart w:id="4" w:name="_Toc407145091"/>
+        <w:pStyle w:val="2"/>
+        <w:rPr>
+          <w:sz w:val="22"/>
+          <w:szCs w:val="22"/>
+        </w:rPr>
+      </w:pPr>
+      <w:bookmarkStart w:id="5" w:name="_Toc407145091"/>
       <w:smartTag w:uri="urn:schemas-microsoft-com:office:cs:smarttags" w:element="NumConv6p6">
         <w:smartTagPr>
+          <w:attr w:name="sch" w:val="4"/>
           <w:attr w:name="val" w:val="1.1"/>
-          <w:attr w:name="sch" w:val="4"/>
         </w:smartTagPr>
         <w:r>
           <w:rPr>
@@ -2438,8 +2440,8 @@
       </w:r>
       <w:smartTag w:uri="urn:schemas-microsoft-com:office:cs:smarttags" w:element="NumConv6p0">
         <w:smartTagPr>
+          <w:attr w:name="sch" w:val="1"/>
           <w:attr w:name="val" w:val="2"/>
-          <w:attr w:name="sch" w:val="1"/>
         </w:smartTagPr>
         <w:r>
           <w:rPr>
@@ -2458,8 +2460,8 @@
       </w:r>
       <w:smartTag w:uri="urn:schemas-microsoft-com:office:cs:smarttags" w:element="NumConv6p0">
         <w:smartTagPr>
+          <w:attr w:name="sch" w:val="1"/>
           <w:attr w:name="val" w:val="2"/>
-          <w:attr w:name="sch" w:val="1"/>
         </w:smartTagPr>
         <w:r>
           <w:rPr>
@@ -2478,8 +2480,8 @@
       </w:r>
       <w:smartTag w:uri="urn:schemas-microsoft-com:office:cs:smarttags" w:element="NumConv6p0">
         <w:smartTagPr>
+          <w:attr w:name="sch" w:val="1"/>
           <w:attr w:name="val" w:val="2"/>
-          <w:attr w:name="sch" w:val="1"/>
         </w:smartTagPr>
         <w:r>
           <w:rPr>
@@ -2489,7 +2491,7 @@
           <w:t>2</w:t>
         </w:r>
       </w:smartTag>
-      <w:bookmarkEnd w:id="4"/>
+      <w:bookmarkEnd w:id="5"/>
     </w:p>
     <w:p>
       <w:pPr>
@@ -2507,8 +2509,8 @@
       </w:r>
       <w:smartTag w:uri="urn:schemas-microsoft-com:office:cs:smarttags" w:element="NumConv6p0">
         <w:smartTagPr>
+          <w:attr w:name="sch" w:val="1"/>
           <w:attr w:name="val" w:val="2"/>
-          <w:attr w:name="sch" w:val="1"/>
         </w:smartTagPr>
         <w:r>
           <w:rPr>
@@ -2527,8 +2529,8 @@
       </w:r>
       <w:smartTag w:uri="urn:schemas-microsoft-com:office:cs:smarttags" w:element="NumConv6p0">
         <w:smartTagPr>
+          <w:attr w:name="sch" w:val="1"/>
           <w:attr w:name="val" w:val="2"/>
-          <w:attr w:name="sch" w:val="1"/>
         </w:smartTagPr>
         <w:r>
           <w:rPr>
@@ -2547,8 +2549,8 @@
       </w:r>
       <w:smartTag w:uri="urn:schemas-microsoft-com:office:cs:smarttags" w:element="NumConv6p0">
         <w:smartTagPr>
+          <w:attr w:name="sch" w:val="1"/>
           <w:attr w:name="val" w:val="2"/>
-          <w:attr w:name="sch" w:val="1"/>
         </w:smartTagPr>
         <w:r>
           <w:rPr>
@@ -2567,8 +2569,8 @@
       </w:r>
       <w:smartTag w:uri="urn:schemas-microsoft-com:office:cs:smarttags" w:element="NumConv6p0">
         <w:smartTagPr>
+          <w:attr w:name="sch" w:val="1"/>
           <w:attr w:name="val" w:val="2"/>
-          <w:attr w:name="sch" w:val="1"/>
         </w:smartTagPr>
         <w:r>
           <w:rPr>
@@ -2588,17 +2590,17 @@
     </w:p>
     <w:p>
       <w:pPr>
-        <w:pStyle w:val="Heading3"/>
-        <w:rPr>
-          <w:sz w:val="22"/>
-          <w:szCs w:val="22"/>
-        </w:rPr>
-      </w:pPr>
-      <w:bookmarkStart w:id="5" w:name="_Toc407145092"/>
+        <w:pStyle w:val="3"/>
+        <w:rPr>
+          <w:sz w:val="22"/>
+          <w:szCs w:val="22"/>
+        </w:rPr>
+      </w:pPr>
+      <w:bookmarkStart w:id="6" w:name="_Toc407145092"/>
       <w:smartTag w:uri="urn:schemas-microsoft-com:office:cs:smarttags" w:element="NumConv6p0">
         <w:smartTagPr>
+          <w:attr w:name="sch" w:val="1"/>
           <w:attr w:name="val" w:val="1"/>
-          <w:attr w:name="sch" w:val="1"/>
         </w:smartTagPr>
         <w:r>
           <w:rPr>
@@ -2617,8 +2619,8 @@
       </w:r>
       <w:smartTag w:uri="urn:schemas-microsoft-com:office:cs:smarttags" w:element="NumConv6p0">
         <w:smartTagPr>
+          <w:attr w:name="sch" w:val="1"/>
           <w:attr w:name="val" w:val="1"/>
-          <w:attr w:name="sch" w:val="1"/>
         </w:smartTagPr>
         <w:r>
           <w:rPr>
@@ -2637,8 +2639,8 @@
       </w:r>
       <w:smartTag w:uri="urn:schemas-microsoft-com:office:cs:smarttags" w:element="NumConv6p0">
         <w:smartTagPr>
+          <w:attr w:name="sch" w:val="1"/>
           <w:attr w:name="val" w:val="1"/>
-          <w:attr w:name="sch" w:val="1"/>
         </w:smartTagPr>
         <w:r>
           <w:rPr>
@@ -2657,8 +2659,8 @@
       </w:r>
       <w:smartTag w:uri="urn:schemas-microsoft-com:office:cs:smarttags" w:element="NumConv6p0">
         <w:smartTagPr>
+          <w:attr w:name="sch" w:val="1"/>
           <w:attr w:name="val" w:val="3"/>
-          <w:attr w:name="sch" w:val="1"/>
         </w:smartTagPr>
         <w:r>
           <w:rPr>
@@ -2677,8 +2679,8 @@
       </w:r>
       <w:smartTag w:uri="urn:schemas-microsoft-com:office:cs:smarttags" w:element="NumConv6p0">
         <w:smartTagPr>
+          <w:attr w:name="sch" w:val="1"/>
           <w:attr w:name="val" w:val="3"/>
-          <w:attr w:name="sch" w:val="1"/>
         </w:smartTagPr>
         <w:r>
           <w:rPr>
@@ -2697,8 +2699,8 @@
       </w:r>
       <w:smartTag w:uri="urn:schemas-microsoft-com:office:cs:smarttags" w:element="NumConv6p0">
         <w:smartTagPr>
+          <w:attr w:name="sch" w:val="1"/>
           <w:attr w:name="val" w:val="3"/>
-          <w:attr w:name="sch" w:val="1"/>
         </w:smartTagPr>
         <w:r>
           <w:rPr>
@@ -2708,7 +2710,7 @@
           <w:t>3</w:t>
         </w:r>
       </w:smartTag>
-      <w:bookmarkEnd w:id="5"/>
+      <w:bookmarkEnd w:id="6"/>
     </w:p>
     <w:p>
       <w:pPr>
@@ -2726,8 +2728,8 @@
       </w:r>
       <w:smartTag w:uri="urn:schemas-microsoft-com:office:cs:smarttags" w:element="NumConv6p0">
         <w:smartTagPr>
+          <w:attr w:name="sch" w:val="1"/>
           <w:attr w:name="val" w:val="3"/>
-          <w:attr w:name="sch" w:val="1"/>
         </w:smartTagPr>
         <w:r>
           <w:rPr>
@@ -2746,8 +2748,8 @@
       </w:r>
       <w:smartTag w:uri="urn:schemas-microsoft-com:office:cs:smarttags" w:element="NumConv6p0">
         <w:smartTagPr>
+          <w:attr w:name="sch" w:val="1"/>
           <w:attr w:name="val" w:val="3"/>
-          <w:attr w:name="sch" w:val="1"/>
         </w:smartTagPr>
         <w:r>
           <w:rPr>
@@ -2766,8 +2768,8 @@
       </w:r>
       <w:smartTag w:uri="urn:schemas-microsoft-com:office:cs:smarttags" w:element="NumConv6p0">
         <w:smartTagPr>
+          <w:attr w:name="sch" w:val="1"/>
           <w:attr w:name="val" w:val="3"/>
-          <w:attr w:name="sch" w:val="1"/>
         </w:smartTagPr>
         <w:r>
           <w:rPr>
@@ -2786,8 +2788,8 @@
       </w:r>
       <w:smartTag w:uri="urn:schemas-microsoft-com:office:cs:smarttags" w:element="NumConv6p0">
         <w:smartTagPr>
+          <w:attr w:name="sch" w:val="1"/>
           <w:attr w:name="val" w:val="3"/>
-          <w:attr w:name="sch" w:val="1"/>
         </w:smartTagPr>
         <w:r>
           <w:rPr>
@@ -2807,17 +2809,17 @@
     </w:p>
     <w:p>
       <w:pPr>
-        <w:pStyle w:val="Heading4"/>
-        <w:rPr>
-          <w:sz w:val="22"/>
-          <w:szCs w:val="22"/>
-        </w:rPr>
-      </w:pPr>
-      <w:bookmarkStart w:id="6" w:name="_Toc407145093"/>
+        <w:pStyle w:val="4"/>
+        <w:rPr>
+          <w:sz w:val="22"/>
+          <w:szCs w:val="22"/>
+        </w:rPr>
+      </w:pPr>
+      <w:bookmarkStart w:id="7" w:name="_Toc407145093"/>
       <w:smartTag w:uri="urn:schemas-microsoft-com:office:cs:smarttags" w:element="NumConv6p0">
         <w:smartTagPr>
+          <w:attr w:name="sch" w:val="1"/>
           <w:attr w:name="val" w:val="1"/>
-          <w:attr w:name="sch" w:val="1"/>
         </w:smartTagPr>
         <w:r>
           <w:rPr>
@@ -2836,8 +2838,8 @@
       </w:r>
       <w:smartTag w:uri="urn:schemas-microsoft-com:office:cs:smarttags" w:element="NumConv6p0">
         <w:smartTagPr>
+          <w:attr w:name="sch" w:val="1"/>
           <w:attr w:name="val" w:val="1"/>
-          <w:attr w:name="sch" w:val="1"/>
         </w:smartTagPr>
         <w:r>
           <w:rPr>
@@ -2856,8 +2858,8 @@
       </w:r>
       <w:smartTag w:uri="urn:schemas-microsoft-com:office:cs:smarttags" w:element="NumConv6p0">
         <w:smartTagPr>
+          <w:attr w:name="sch" w:val="1"/>
           <w:attr w:name="val" w:val="1"/>
-          <w:attr w:name="sch" w:val="1"/>
         </w:smartTagPr>
         <w:r>
           <w:rPr>
@@ -2876,8 +2878,8 @@
       </w:r>
       <w:smartTag w:uri="urn:schemas-microsoft-com:office:cs:smarttags" w:element="NumConv6p0">
         <w:smartTagPr>
+          <w:attr w:name="sch" w:val="1"/>
           <w:attr w:name="val" w:val="1"/>
-          <w:attr w:name="sch" w:val="1"/>
         </w:smartTagPr>
         <w:r>
           <w:rPr>
@@ -2896,8 +2898,8 @@
       </w:r>
       <w:smartTag w:uri="urn:schemas-microsoft-com:office:cs:smarttags" w:element="NumConv6p0">
         <w:smartTagPr>
+          <w:attr w:name="sch" w:val="1"/>
           <w:attr w:name="val" w:val="4"/>
-          <w:attr w:name="sch" w:val="1"/>
         </w:smartTagPr>
         <w:r>
           <w:rPr>
@@ -2916,8 +2918,8 @@
       </w:r>
       <w:smartTag w:uri="urn:schemas-microsoft-com:office:cs:smarttags" w:element="NumConv6p0">
         <w:smartTagPr>
+          <w:attr w:name="sch" w:val="1"/>
           <w:attr w:name="val" w:val="4"/>
-          <w:attr w:name="sch" w:val="1"/>
         </w:smartTagPr>
         <w:r>
           <w:rPr>
@@ -2936,8 +2938,8 @@
       </w:r>
       <w:smartTag w:uri="urn:schemas-microsoft-com:office:cs:smarttags" w:element="NumConv6p0">
         <w:smartTagPr>
+          <w:attr w:name="sch" w:val="1"/>
           <w:attr w:name="val" w:val="4"/>
-          <w:attr w:name="sch" w:val="1"/>
         </w:smartTagPr>
         <w:r>
           <w:rPr>
@@ -2947,7 +2949,7 @@
           <w:t>4</w:t>
         </w:r>
       </w:smartTag>
-      <w:bookmarkEnd w:id="6"/>
+      <w:bookmarkEnd w:id="7"/>
     </w:p>
     <w:p>
       <w:pPr>
@@ -2965,8 +2967,8 @@
       </w:r>
       <w:smartTag w:uri="urn:schemas-microsoft-com:office:cs:smarttags" w:element="NumConv6p0">
         <w:smartTagPr>
+          <w:attr w:name="sch" w:val="1"/>
           <w:attr w:name="val" w:val="4"/>
-          <w:attr w:name="sch" w:val="1"/>
         </w:smartTagPr>
         <w:r>
           <w:rPr>
@@ -2985,8 +2987,8 @@
       </w:r>
       <w:smartTag w:uri="urn:schemas-microsoft-com:office:cs:smarttags" w:element="NumConv6p0">
         <w:smartTagPr>
+          <w:attr w:name="sch" w:val="1"/>
           <w:attr w:name="val" w:val="4"/>
-          <w:attr w:name="sch" w:val="1"/>
         </w:smartTagPr>
         <w:r>
           <w:rPr>
@@ -3005,8 +3007,8 @@
       </w:r>
       <w:smartTag w:uri="urn:schemas-microsoft-com:office:cs:smarttags" w:element="NumConv6p0">
         <w:smartTagPr>
+          <w:attr w:name="sch" w:val="1"/>
           <w:attr w:name="val" w:val="4"/>
-          <w:attr w:name="sch" w:val="1"/>
         </w:smartTagPr>
         <w:r>
           <w:rPr>
@@ -3025,8 +3027,8 @@
       </w:r>
       <w:smartTag w:uri="urn:schemas-microsoft-com:office:cs:smarttags" w:element="NumConv6p0">
         <w:smartTagPr>
+          <w:attr w:name="sch" w:val="1"/>
           <w:attr w:name="val" w:val="4"/>
-          <w:attr w:name="sch" w:val="1"/>
         </w:smartTagPr>
         <w:r>
           <w:rPr>
@@ -3046,12 +3048,12 @@
     </w:p>
     <w:p>
       <w:pPr>
-        <w:pStyle w:val="Heading1"/>
-      </w:pPr>
-      <w:bookmarkStart w:id="7" w:name="_Toc281120922"/>
-      <w:bookmarkStart w:id="8" w:name="_Toc281123567"/>
-      <w:bookmarkStart w:id="9" w:name="_Toc281125808"/>
-      <w:bookmarkStart w:id="10" w:name="_Toc407145094"/>
+        <w:pStyle w:val="1"/>
+      </w:pPr>
+      <w:bookmarkStart w:id="8" w:name="_Toc281120922"/>
+      <w:bookmarkStart w:id="9" w:name="_Toc281123567"/>
+      <w:bookmarkStart w:id="10" w:name="_Toc281125808"/>
+      <w:bookmarkStart w:id="11" w:name="_Toc407145094"/>
       <w:r>
         <w:lastRenderedPageBreak/>
         <w:t>Chapter 2</w:t>
@@ -3062,29 +3064,29 @@
       <w:r>
         <w:t>Tables</w:t>
       </w:r>
-      <w:bookmarkEnd w:id="7"/>
       <w:bookmarkEnd w:id="8"/>
       <w:bookmarkEnd w:id="9"/>
+      <w:bookmarkEnd w:id="10"/>
       <w:r>
         <w:t xml:space="preserve"> and Figures</w:t>
       </w:r>
-      <w:bookmarkEnd w:id="10"/>
-    </w:p>
-    <w:p>
-      <w:pPr>
-        <w:pStyle w:val="Heading2"/>
-        <w:rPr>
-          <w:sz w:val="22"/>
-          <w:szCs w:val="22"/>
-        </w:rPr>
-      </w:pPr>
-      <w:bookmarkStart w:id="11" w:name="_Toc281120924"/>
-      <w:bookmarkStart w:id="12" w:name="_Toc281123569"/>
-      <w:bookmarkStart w:id="13" w:name="_Toc281125810"/>
-      <w:bookmarkStart w:id="14" w:name="_Toc407145095"/>
-      <w:bookmarkStart w:id="15" w:name="_Toc281120923"/>
-      <w:bookmarkStart w:id="16" w:name="_Toc281123568"/>
-      <w:bookmarkStart w:id="17" w:name="_Toc281125809"/>
+      <w:bookmarkEnd w:id="11"/>
+    </w:p>
+    <w:p>
+      <w:pPr>
+        <w:pStyle w:val="2"/>
+        <w:rPr>
+          <w:sz w:val="22"/>
+          <w:szCs w:val="22"/>
+        </w:rPr>
+      </w:pPr>
+      <w:bookmarkStart w:id="12" w:name="_Toc281120924"/>
+      <w:bookmarkStart w:id="13" w:name="_Toc281123569"/>
+      <w:bookmarkStart w:id="14" w:name="_Toc281125810"/>
+      <w:bookmarkStart w:id="15" w:name="_Toc407145095"/>
+      <w:bookmarkStart w:id="16" w:name="_Toc281120923"/>
+      <w:bookmarkStart w:id="17" w:name="_Toc281123568"/>
+      <w:bookmarkStart w:id="18" w:name="_Toc281125809"/>
       <w:r>
         <w:rPr>
           <w:sz w:val="22"/>
@@ -3120,10 +3122,10 @@
         </w:rPr>
         <w:t>escription’ Styles</w:t>
       </w:r>
-      <w:bookmarkEnd w:id="11"/>
       <w:bookmarkEnd w:id="12"/>
       <w:bookmarkEnd w:id="13"/>
       <w:bookmarkEnd w:id="14"/>
+      <w:bookmarkEnd w:id="15"/>
     </w:p>
     <w:p>
       <w:pPr>
@@ -3148,12 +3150,12 @@
           <w:szCs w:val="22"/>
         </w:rPr>
       </w:pPr>
-      <w:bookmarkStart w:id="18" w:name="_Ref211243133"/>
-      <w:bookmarkStart w:id="19" w:name="_Ref211244070"/>
-      <w:bookmarkStart w:id="20" w:name="_Ref211244082"/>
-      <w:bookmarkStart w:id="21" w:name="_Ref211246315"/>
-      <w:bookmarkStart w:id="22" w:name="_Toc274043718"/>
-      <w:bookmarkStart w:id="23" w:name="_Toc274124477"/>
+      <w:bookmarkStart w:id="19" w:name="_Ref211243133"/>
+      <w:bookmarkStart w:id="20" w:name="_Ref211244070"/>
+      <w:bookmarkStart w:id="21" w:name="_Ref211244082"/>
+      <w:bookmarkStart w:id="22" w:name="_Ref211246315"/>
+      <w:bookmarkStart w:id="23" w:name="_Toc274043718"/>
+      <w:bookmarkStart w:id="24" w:name="_Toc274124477"/>
       <w:r>
         <w:rPr>
           <w:b/>
@@ -3162,7 +3164,7 @@
         </w:rPr>
         <w:t xml:space="preserve">Table </w:t>
       </w:r>
-      <w:bookmarkEnd w:id="18"/>
+      <w:bookmarkEnd w:id="19"/>
       <w:r>
         <w:rPr>
           <w:b/>
@@ -3192,10 +3194,10 @@
         </w:rPr>
         <w:t xml:space="preserve"> The ‘table caption’ style </w:t>
       </w:r>
-      <w:bookmarkEnd w:id="19"/>
       <w:bookmarkEnd w:id="20"/>
       <w:bookmarkEnd w:id="21"/>
       <w:bookmarkEnd w:id="22"/>
+      <w:bookmarkEnd w:id="23"/>
       <w:r>
         <w:rPr>
           <w:sz w:val="22"/>
@@ -3203,7 +3205,7 @@
         </w:rPr>
         <w:t>has been applied to this paragraph by pressing Ctrl Shift T.</w:t>
       </w:r>
-      <w:bookmarkEnd w:id="23"/>
+      <w:bookmarkEnd w:id="24"/>
     </w:p>
     <w:p>
       <w:pPr>
@@ -3664,13 +3666,13 @@
     </w:p>
     <w:p>
       <w:pPr>
-        <w:pStyle w:val="Heading2"/>
-        <w:rPr>
-          <w:sz w:val="22"/>
-          <w:szCs w:val="22"/>
-        </w:rPr>
-      </w:pPr>
-      <w:bookmarkStart w:id="24" w:name="_Toc407145096"/>
+        <w:pStyle w:val="2"/>
+        <w:rPr>
+          <w:sz w:val="22"/>
+          <w:szCs w:val="22"/>
+        </w:rPr>
+      </w:pPr>
+      <w:bookmarkStart w:id="25" w:name="_Toc407145096"/>
       <w:r>
         <w:rPr>
           <w:sz w:val="22"/>
@@ -3720,9 +3722,9 @@
         </w:rPr>
         <w:t>escription’ Style</w:t>
       </w:r>
-      <w:bookmarkEnd w:id="15"/>
       <w:bookmarkEnd w:id="16"/>
       <w:bookmarkEnd w:id="17"/>
+      <w:bookmarkEnd w:id="18"/>
       <w:r>
         <w:rPr>
           <w:sz w:val="22"/>
@@ -3730,7 +3732,7 @@
         </w:rPr>
         <w:t>s</w:t>
       </w:r>
-      <w:bookmarkEnd w:id="24"/>
+      <w:bookmarkEnd w:id="25"/>
     </w:p>
     <w:p>
       <w:pPr>
@@ -3813,7 +3815,7 @@
           <v:shape id="_x0000_i1025" type="#_x0000_t75" style="width:199.8pt;height:91.8pt" o:ole="" fillcolor="window">
             <v:imagedata r:id="rId11" o:title=""/>
           </v:shape>
-          <o:OLEObject Type="Embed" ProgID="MSDraw" ShapeID="_x0000_i1025" DrawAspect="Content" ObjectID="_1800105912" r:id="rId12">
+          <o:OLEObject Type="Embed" ProgID="MSDraw" ShapeID="_x0000_i1025" DrawAspect="Content" ObjectID="_1816285857" r:id="rId12">
             <o:FieldCodes>\* mergeformat</o:FieldCodes>
           </o:OLEObject>
         </w:object>
@@ -3827,10 +3829,10 @@
           <w:szCs w:val="22"/>
         </w:rPr>
       </w:pPr>
-      <w:bookmarkStart w:id="25" w:name="_Ref211247495"/>
-      <w:bookmarkStart w:id="26" w:name="_Ref211247554"/>
-      <w:bookmarkStart w:id="27" w:name="_Ref211247577"/>
-      <w:bookmarkStart w:id="28" w:name="_Toc274124197"/>
+      <w:bookmarkStart w:id="26" w:name="_Ref211247495"/>
+      <w:bookmarkStart w:id="27" w:name="_Ref211247554"/>
+      <w:bookmarkStart w:id="28" w:name="_Ref211247577"/>
+      <w:bookmarkStart w:id="29" w:name="_Toc274124197"/>
       <w:r>
         <w:rPr>
           <w:b/>
@@ -3839,7 +3841,7 @@
         </w:rPr>
         <w:t xml:space="preserve">Figure </w:t>
       </w:r>
-      <w:bookmarkEnd w:id="25"/>
+      <w:bookmarkEnd w:id="26"/>
       <w:r>
         <w:rPr>
           <w:b/>
@@ -3883,8 +3885,8 @@
         </w:rPr>
         <w:t>.</w:t>
       </w:r>
-      <w:bookmarkEnd w:id="26"/>
       <w:bookmarkEnd w:id="27"/>
+      <w:bookmarkEnd w:id="28"/>
       <w:r>
         <w:rPr>
           <w:sz w:val="22"/>
@@ -3892,7 +3894,7 @@
         </w:rPr>
         <w:t xml:space="preserve">  The ‘figure caption’ style has been applied to this  paragraph by pressing Ctrl Shift F.</w:t>
       </w:r>
-      <w:bookmarkEnd w:id="28"/>
+      <w:bookmarkEnd w:id="29"/>
     </w:p>
     <w:p>
       <w:pPr>
@@ -3975,14 +3977,14 @@
     </w:p>
     <w:p>
       <w:pPr>
-        <w:pStyle w:val="Heading1"/>
-      </w:pPr>
-      <w:bookmarkStart w:id="29" w:name="_Toc407145097"/>
+        <w:pStyle w:val="1"/>
+      </w:pPr>
+      <w:bookmarkStart w:id="30" w:name="_Toc407145097"/>
       <w:r>
         <w:lastRenderedPageBreak/>
         <w:t>List of References</w:t>
       </w:r>
-      <w:bookmarkEnd w:id="29"/>
+      <w:bookmarkEnd w:id="30"/>
     </w:p>
     <w:p>
       <w:pPr>
@@ -4020,9 +4022,9 @@
     <w:p/>
     <w:p>
       <w:pPr>
-        <w:pStyle w:val="Heading1"/>
-      </w:pPr>
-      <w:bookmarkStart w:id="30" w:name="_Toc407145098"/>
+        <w:pStyle w:val="1"/>
+      </w:pPr>
+      <w:bookmarkStart w:id="31" w:name="_Toc407145098"/>
       <w:r>
         <w:lastRenderedPageBreak/>
         <w:t xml:space="preserve">Appendix </w:t>
@@ -4038,7 +4040,7 @@
       <w:r>
         <w:t>External Materials</w:t>
       </w:r>
-      <w:bookmarkEnd w:id="30"/>
+      <w:bookmarkEnd w:id="31"/>
     </w:p>
     <w:p>
       <w:pPr>
@@ -4064,19 +4066,685 @@
     </w:p>
     <w:p>
       <w:pPr>
-        <w:pStyle w:val="Heading2"/>
-        <w:rPr>
-          <w:sz w:val="22"/>
-          <w:szCs w:val="22"/>
-        </w:rPr>
-      </w:pPr>
-      <w:bookmarkStart w:id="31" w:name="_Toc407145099"/>
+        <w:pStyle w:val="2"/>
+        <w:rPr>
+          <w:sz w:val="22"/>
+          <w:szCs w:val="22"/>
+        </w:rPr>
+      </w:pPr>
+      <w:bookmarkStart w:id="32" w:name="_Toc407145099"/>
       <w:r>
         <w:rPr>
           <w:sz w:val="22"/>
           <w:szCs w:val="22"/>
         </w:rPr>
         <w:t xml:space="preserve">A.1  Level </w:t>
+      </w:r>
+      <w:smartTag w:uri="urn:schemas-microsoft-com:office:cs:smarttags" w:element="NumConv6p0">
+        <w:smartTagPr>
+          <w:attr w:name="val" w:val="2"/>
+          <w:attr w:name="sch" w:val="1"/>
+        </w:smartTagPr>
+        <w:r>
+          <w:rPr>
+            <w:sz w:val="22"/>
+            <w:szCs w:val="22"/>
+          </w:rPr>
+          <w:t>2</w:t>
+        </w:r>
+      </w:smartTag>
+      <w:r>
+        <w:rPr>
+          <w:sz w:val="22"/>
+          <w:szCs w:val="22"/>
+        </w:rPr>
+        <w:t xml:space="preserve"> Heading with ‘heading </w:t>
+      </w:r>
+      <w:smartTag w:uri="urn:schemas-microsoft-com:office:cs:smarttags" w:element="NumConv6p0">
+        <w:smartTagPr>
+          <w:attr w:name="val" w:val="2"/>
+          <w:attr w:name="sch" w:val="1"/>
+        </w:smartTagPr>
+        <w:r>
+          <w:rPr>
+            <w:sz w:val="22"/>
+            <w:szCs w:val="22"/>
+          </w:rPr>
+          <w:t>2</w:t>
+        </w:r>
+      </w:smartTag>
+      <w:r>
+        <w:rPr>
+          <w:sz w:val="22"/>
+          <w:szCs w:val="22"/>
+        </w:rPr>
+        <w:t>’ Style Applied by Pressing Ctrl Shift </w:t>
+      </w:r>
+      <w:smartTag w:uri="urn:schemas-microsoft-com:office:cs:smarttags" w:element="NumConv6p0">
+        <w:smartTagPr>
+          <w:attr w:name="val" w:val="2"/>
+          <w:attr w:name="sch" w:val="1"/>
+        </w:smartTagPr>
+        <w:r>
+          <w:rPr>
+            <w:sz w:val="22"/>
+            <w:szCs w:val="22"/>
+          </w:rPr>
+          <w:t>2</w:t>
+        </w:r>
+      </w:smartTag>
+      <w:bookmarkEnd w:id="32"/>
+    </w:p>
+    <w:p>
+      <w:pPr>
+        <w:rPr>
+          <w:sz w:val="22"/>
+          <w:szCs w:val="22"/>
+        </w:rPr>
+      </w:pPr>
+      <w:r>
+        <w:rPr>
+          <w:sz w:val="22"/>
+          <w:szCs w:val="22"/>
+        </w:rPr>
+        <w:t>Text under level </w:t>
+      </w:r>
+      <w:smartTag w:uri="urn:schemas-microsoft-com:office:cs:smarttags" w:element="NumConv6p0">
+        <w:smartTagPr>
+          <w:attr w:name="val" w:val="2"/>
+          <w:attr w:name="sch" w:val="1"/>
+        </w:smartTagPr>
+        <w:r>
+          <w:rPr>
+            <w:sz w:val="22"/>
+            <w:szCs w:val="22"/>
+          </w:rPr>
+          <w:t>2</w:t>
+        </w:r>
+      </w:smartTag>
+      <w:r>
+        <w:rPr>
+          <w:sz w:val="22"/>
+          <w:szCs w:val="22"/>
+        </w:rPr>
+        <w:t xml:space="preserve"> heading.  Text under level </w:t>
+      </w:r>
+      <w:smartTag w:uri="urn:schemas-microsoft-com:office:cs:smarttags" w:element="NumConv6p0">
+        <w:smartTagPr>
+          <w:attr w:name="val" w:val="2"/>
+          <w:attr w:name="sch" w:val="1"/>
+        </w:smartTagPr>
+        <w:r>
+          <w:rPr>
+            <w:sz w:val="22"/>
+            <w:szCs w:val="22"/>
+          </w:rPr>
+          <w:t>2</w:t>
+        </w:r>
+      </w:smartTag>
+      <w:r>
+        <w:rPr>
+          <w:sz w:val="22"/>
+          <w:szCs w:val="22"/>
+        </w:rPr>
+        <w:t xml:space="preserve"> heading.  Text under level </w:t>
+      </w:r>
+      <w:smartTag w:uri="urn:schemas-microsoft-com:office:cs:smarttags" w:element="NumConv6p0">
+        <w:smartTagPr>
+          <w:attr w:name="val" w:val="2"/>
+          <w:attr w:name="sch" w:val="1"/>
+        </w:smartTagPr>
+        <w:r>
+          <w:rPr>
+            <w:sz w:val="22"/>
+            <w:szCs w:val="22"/>
+          </w:rPr>
+          <w:t>2</w:t>
+        </w:r>
+      </w:smartTag>
+      <w:r>
+        <w:rPr>
+          <w:sz w:val="22"/>
+          <w:szCs w:val="22"/>
+        </w:rPr>
+        <w:t xml:space="preserve"> heading.  Text under level </w:t>
+      </w:r>
+      <w:smartTag w:uri="urn:schemas-microsoft-com:office:cs:smarttags" w:element="NumConv6p0">
+        <w:smartTagPr>
+          <w:attr w:name="val" w:val="2"/>
+          <w:attr w:name="sch" w:val="1"/>
+        </w:smartTagPr>
+        <w:r>
+          <w:rPr>
+            <w:sz w:val="22"/>
+            <w:szCs w:val="22"/>
+          </w:rPr>
+          <w:t>2</w:t>
+        </w:r>
+      </w:smartTag>
+      <w:r>
+        <w:rPr>
+          <w:sz w:val="22"/>
+          <w:szCs w:val="22"/>
+        </w:rPr>
+        <w:t xml:space="preserve"> heading.</w:t>
+      </w:r>
+    </w:p>
+    <w:p>
+      <w:pPr>
+        <w:pStyle w:val="3"/>
+        <w:rPr>
+          <w:sz w:val="22"/>
+          <w:szCs w:val="22"/>
+        </w:rPr>
+      </w:pPr>
+      <w:bookmarkStart w:id="33" w:name="_Toc407145100"/>
+      <w:r>
+        <w:rPr>
+          <w:sz w:val="22"/>
+          <w:szCs w:val="22"/>
+        </w:rPr>
+        <w:t>A.</w:t>
+      </w:r>
+      <w:smartTag w:uri="urn:schemas-microsoft-com:office:cs:smarttags" w:element="NumConv6p0">
+        <w:smartTagPr>
+          <w:attr w:name="val" w:val="1"/>
+          <w:attr w:name="sch" w:val="1"/>
+        </w:smartTagPr>
+        <w:r>
+          <w:rPr>
+            <w:sz w:val="22"/>
+            <w:szCs w:val="22"/>
+          </w:rPr>
+          <w:t>1</w:t>
+        </w:r>
+      </w:smartTag>
+      <w:r>
+        <w:rPr>
+          <w:sz w:val="22"/>
+          <w:szCs w:val="22"/>
+        </w:rPr>
+        <w:t>.</w:t>
+      </w:r>
+      <w:smartTag w:uri="urn:schemas-microsoft-com:office:cs:smarttags" w:element="NumConv6p0">
+        <w:smartTagPr>
+          <w:attr w:name="val" w:val="1"/>
+          <w:attr w:name="sch" w:val="1"/>
+        </w:smartTagPr>
+        <w:r>
+          <w:rPr>
+            <w:sz w:val="22"/>
+            <w:szCs w:val="22"/>
+          </w:rPr>
+          <w:t>1</w:t>
+        </w:r>
+      </w:smartTag>
+      <w:r>
+        <w:rPr>
+          <w:sz w:val="22"/>
+          <w:szCs w:val="22"/>
+        </w:rPr>
+        <w:t xml:space="preserve">  Level </w:t>
+      </w:r>
+      <w:smartTag w:uri="urn:schemas-microsoft-com:office:cs:smarttags" w:element="NumConv6p0">
+        <w:smartTagPr>
+          <w:attr w:name="val" w:val="3"/>
+          <w:attr w:name="sch" w:val="1"/>
+        </w:smartTagPr>
+        <w:r>
+          <w:rPr>
+            <w:sz w:val="22"/>
+            <w:szCs w:val="22"/>
+          </w:rPr>
+          <w:t>3</w:t>
+        </w:r>
+      </w:smartTag>
+      <w:r>
+        <w:rPr>
+          <w:sz w:val="22"/>
+          <w:szCs w:val="22"/>
+        </w:rPr>
+        <w:t xml:space="preserve"> Heading with ‘heading </w:t>
+      </w:r>
+      <w:smartTag w:uri="urn:schemas-microsoft-com:office:cs:smarttags" w:element="NumConv6p0">
+        <w:smartTagPr>
+          <w:attr w:name="val" w:val="3"/>
+          <w:attr w:name="sch" w:val="1"/>
+        </w:smartTagPr>
+        <w:r>
+          <w:rPr>
+            <w:sz w:val="22"/>
+            <w:szCs w:val="22"/>
+          </w:rPr>
+          <w:t>3</w:t>
+        </w:r>
+      </w:smartTag>
+      <w:r>
+        <w:rPr>
+          <w:sz w:val="22"/>
+          <w:szCs w:val="22"/>
+        </w:rPr>
+        <w:t>’ Style Applied by Pressing Ctrl Shift </w:t>
+      </w:r>
+      <w:smartTag w:uri="urn:schemas-microsoft-com:office:cs:smarttags" w:element="NumConv6p0">
+        <w:smartTagPr>
+          <w:attr w:name="val" w:val="3"/>
+          <w:attr w:name="sch" w:val="1"/>
+        </w:smartTagPr>
+        <w:r>
+          <w:rPr>
+            <w:sz w:val="22"/>
+            <w:szCs w:val="22"/>
+          </w:rPr>
+          <w:t>3</w:t>
+        </w:r>
+      </w:smartTag>
+      <w:bookmarkEnd w:id="33"/>
+    </w:p>
+    <w:p>
+      <w:pPr>
+        <w:rPr>
+          <w:sz w:val="22"/>
+          <w:szCs w:val="22"/>
+        </w:rPr>
+      </w:pPr>
+      <w:r>
+        <w:rPr>
+          <w:sz w:val="22"/>
+          <w:szCs w:val="22"/>
+        </w:rPr>
+        <w:t>Text under level </w:t>
+      </w:r>
+      <w:smartTag w:uri="urn:schemas-microsoft-com:office:cs:smarttags" w:element="NumConv6p0">
+        <w:smartTagPr>
+          <w:attr w:name="val" w:val="3"/>
+          <w:attr w:name="sch" w:val="1"/>
+        </w:smartTagPr>
+        <w:r>
+          <w:rPr>
+            <w:sz w:val="22"/>
+            <w:szCs w:val="22"/>
+          </w:rPr>
+          <w:t>3</w:t>
+        </w:r>
+      </w:smartTag>
+      <w:r>
+        <w:rPr>
+          <w:sz w:val="22"/>
+          <w:szCs w:val="22"/>
+        </w:rPr>
+        <w:t xml:space="preserve"> heading.  Text under level </w:t>
+      </w:r>
+      <w:smartTag w:uri="urn:schemas-microsoft-com:office:cs:smarttags" w:element="NumConv6p0">
+        <w:smartTagPr>
+          <w:attr w:name="val" w:val="3"/>
+          <w:attr w:name="sch" w:val="1"/>
+        </w:smartTagPr>
+        <w:r>
+          <w:rPr>
+            <w:sz w:val="22"/>
+            <w:szCs w:val="22"/>
+          </w:rPr>
+          <w:t>3</w:t>
+        </w:r>
+      </w:smartTag>
+      <w:r>
+        <w:rPr>
+          <w:sz w:val="22"/>
+          <w:szCs w:val="22"/>
+        </w:rPr>
+        <w:t xml:space="preserve"> heading.  Text under level </w:t>
+      </w:r>
+      <w:smartTag w:uri="urn:schemas-microsoft-com:office:cs:smarttags" w:element="NumConv6p0">
+        <w:smartTagPr>
+          <w:attr w:name="val" w:val="3"/>
+          <w:attr w:name="sch" w:val="1"/>
+        </w:smartTagPr>
+        <w:r>
+          <w:rPr>
+            <w:sz w:val="22"/>
+            <w:szCs w:val="22"/>
+          </w:rPr>
+          <w:t>3</w:t>
+        </w:r>
+      </w:smartTag>
+      <w:r>
+        <w:rPr>
+          <w:sz w:val="22"/>
+          <w:szCs w:val="22"/>
+        </w:rPr>
+        <w:t xml:space="preserve"> heading.  Text under level </w:t>
+      </w:r>
+      <w:smartTag w:uri="urn:schemas-microsoft-com:office:cs:smarttags" w:element="NumConv6p0">
+        <w:smartTagPr>
+          <w:attr w:name="val" w:val="3"/>
+          <w:attr w:name="sch" w:val="1"/>
+        </w:smartTagPr>
+        <w:r>
+          <w:rPr>
+            <w:sz w:val="22"/>
+            <w:szCs w:val="22"/>
+          </w:rPr>
+          <w:t>3</w:t>
+        </w:r>
+      </w:smartTag>
+      <w:r>
+        <w:rPr>
+          <w:sz w:val="22"/>
+          <w:szCs w:val="22"/>
+        </w:rPr>
+        <w:t xml:space="preserve"> heading.</w:t>
+      </w:r>
+    </w:p>
+    <w:p>
+      <w:pPr>
+        <w:pStyle w:val="4"/>
+        <w:rPr>
+          <w:sz w:val="22"/>
+          <w:szCs w:val="22"/>
+        </w:rPr>
+      </w:pPr>
+      <w:bookmarkStart w:id="34" w:name="_Toc407145101"/>
+      <w:r>
+        <w:rPr>
+          <w:sz w:val="22"/>
+          <w:szCs w:val="22"/>
+        </w:rPr>
+        <w:t>A.</w:t>
+      </w:r>
+      <w:smartTag w:uri="urn:schemas-microsoft-com:office:cs:smarttags" w:element="NumConv6p0">
+        <w:smartTagPr>
+          <w:attr w:name="val" w:val="1"/>
+          <w:attr w:name="sch" w:val="1"/>
+        </w:smartTagPr>
+        <w:r>
+          <w:rPr>
+            <w:sz w:val="22"/>
+            <w:szCs w:val="22"/>
+          </w:rPr>
+          <w:t>1</w:t>
+        </w:r>
+      </w:smartTag>
+      <w:r>
+        <w:rPr>
+          <w:sz w:val="22"/>
+          <w:szCs w:val="22"/>
+        </w:rPr>
+        <w:t>.</w:t>
+      </w:r>
+      <w:smartTag w:uri="urn:schemas-microsoft-com:office:cs:smarttags" w:element="NumConv6p0">
+        <w:smartTagPr>
+          <w:attr w:name="val" w:val="1"/>
+          <w:attr w:name="sch" w:val="1"/>
+        </w:smartTagPr>
+        <w:r>
+          <w:rPr>
+            <w:sz w:val="22"/>
+            <w:szCs w:val="22"/>
+          </w:rPr>
+          <w:t>1</w:t>
+        </w:r>
+      </w:smartTag>
+      <w:r>
+        <w:rPr>
+          <w:sz w:val="22"/>
+          <w:szCs w:val="22"/>
+        </w:rPr>
+        <w:t>.</w:t>
+      </w:r>
+      <w:smartTag w:uri="urn:schemas-microsoft-com:office:cs:smarttags" w:element="NumConv6p0">
+        <w:smartTagPr>
+          <w:attr w:name="val" w:val="1"/>
+          <w:attr w:name="sch" w:val="1"/>
+        </w:smartTagPr>
+        <w:r>
+          <w:rPr>
+            <w:sz w:val="22"/>
+            <w:szCs w:val="22"/>
+          </w:rPr>
+          <w:t>1</w:t>
+        </w:r>
+      </w:smartTag>
+      <w:r>
+        <w:rPr>
+          <w:sz w:val="22"/>
+          <w:szCs w:val="22"/>
+        </w:rPr>
+        <w:t xml:space="preserve">  Level </w:t>
+      </w:r>
+      <w:smartTag w:uri="urn:schemas-microsoft-com:office:cs:smarttags" w:element="NumConv6p0">
+        <w:smartTagPr>
+          <w:attr w:name="val" w:val="4"/>
+          <w:attr w:name="sch" w:val="1"/>
+        </w:smartTagPr>
+        <w:r>
+          <w:rPr>
+            <w:sz w:val="22"/>
+            <w:szCs w:val="22"/>
+          </w:rPr>
+          <w:t>4</w:t>
+        </w:r>
+      </w:smartTag>
+      <w:r>
+        <w:rPr>
+          <w:sz w:val="22"/>
+          <w:szCs w:val="22"/>
+        </w:rPr>
+        <w:t xml:space="preserve"> Heading with ‘heading </w:t>
+      </w:r>
+      <w:smartTag w:uri="urn:schemas-microsoft-com:office:cs:smarttags" w:element="NumConv6p0">
+        <w:smartTagPr>
+          <w:attr w:name="val" w:val="4"/>
+          <w:attr w:name="sch" w:val="1"/>
+        </w:smartTagPr>
+        <w:r>
+          <w:rPr>
+            <w:sz w:val="22"/>
+            <w:szCs w:val="22"/>
+          </w:rPr>
+          <w:t>4</w:t>
+        </w:r>
+      </w:smartTag>
+      <w:r>
+        <w:rPr>
+          <w:sz w:val="22"/>
+          <w:szCs w:val="22"/>
+        </w:rPr>
+        <w:t>’ Style Applied by Pressing Ctrl Shift </w:t>
+      </w:r>
+      <w:smartTag w:uri="urn:schemas-microsoft-com:office:cs:smarttags" w:element="NumConv6p0">
+        <w:smartTagPr>
+          <w:attr w:name="val" w:val="4"/>
+          <w:attr w:name="sch" w:val="1"/>
+        </w:smartTagPr>
+        <w:r>
+          <w:rPr>
+            <w:sz w:val="22"/>
+            <w:szCs w:val="22"/>
+          </w:rPr>
+          <w:t>4</w:t>
+        </w:r>
+      </w:smartTag>
+      <w:bookmarkEnd w:id="34"/>
+    </w:p>
+    <w:p>
+      <w:pPr>
+        <w:rPr>
+          <w:sz w:val="22"/>
+          <w:szCs w:val="22"/>
+        </w:rPr>
+      </w:pPr>
+      <w:r>
+        <w:rPr>
+          <w:sz w:val="22"/>
+          <w:szCs w:val="22"/>
+        </w:rPr>
+        <w:t>Text under level </w:t>
+      </w:r>
+      <w:smartTag w:uri="urn:schemas-microsoft-com:office:cs:smarttags" w:element="NumConv6p0">
+        <w:smartTagPr>
+          <w:attr w:name="val" w:val="4"/>
+          <w:attr w:name="sch" w:val="1"/>
+        </w:smartTagPr>
+        <w:r>
+          <w:rPr>
+            <w:sz w:val="22"/>
+            <w:szCs w:val="22"/>
+          </w:rPr>
+          <w:t>4</w:t>
+        </w:r>
+      </w:smartTag>
+      <w:r>
+        <w:rPr>
+          <w:sz w:val="22"/>
+          <w:szCs w:val="22"/>
+        </w:rPr>
+        <w:t xml:space="preserve"> heading.  Text under level </w:t>
+      </w:r>
+      <w:smartTag w:uri="urn:schemas-microsoft-com:office:cs:smarttags" w:element="NumConv6p0">
+        <w:smartTagPr>
+          <w:attr w:name="val" w:val="4"/>
+          <w:attr w:name="sch" w:val="1"/>
+        </w:smartTagPr>
+        <w:r>
+          <w:rPr>
+            <w:sz w:val="22"/>
+            <w:szCs w:val="22"/>
+          </w:rPr>
+          <w:t>4</w:t>
+        </w:r>
+      </w:smartTag>
+      <w:r>
+        <w:rPr>
+          <w:sz w:val="22"/>
+          <w:szCs w:val="22"/>
+        </w:rPr>
+        <w:t xml:space="preserve"> heading.  Text under level </w:t>
+      </w:r>
+      <w:smartTag w:uri="urn:schemas-microsoft-com:office:cs:smarttags" w:element="NumConv6p0">
+        <w:smartTagPr>
+          <w:attr w:name="val" w:val="4"/>
+          <w:attr w:name="sch" w:val="1"/>
+        </w:smartTagPr>
+        <w:r>
+          <w:rPr>
+            <w:sz w:val="22"/>
+            <w:szCs w:val="22"/>
+          </w:rPr>
+          <w:t>4</w:t>
+        </w:r>
+      </w:smartTag>
+      <w:r>
+        <w:rPr>
+          <w:sz w:val="22"/>
+          <w:szCs w:val="22"/>
+        </w:rPr>
+        <w:t xml:space="preserve"> heading.  Text under level </w:t>
+      </w:r>
+      <w:smartTag w:uri="urn:schemas-microsoft-com:office:cs:smarttags" w:element="NumConv6p0">
+        <w:smartTagPr>
+          <w:attr w:name="val" w:val="4"/>
+          <w:attr w:name="sch" w:val="1"/>
+        </w:smartTagPr>
+        <w:r>
+          <w:rPr>
+            <w:sz w:val="22"/>
+            <w:szCs w:val="22"/>
+          </w:rPr>
+          <w:t>4</w:t>
+        </w:r>
+      </w:smartTag>
+      <w:r>
+        <w:rPr>
+          <w:sz w:val="22"/>
+          <w:szCs w:val="22"/>
+        </w:rPr>
+        <w:t xml:space="preserve"> heading.</w:t>
+      </w:r>
+    </w:p>
+    <w:p>
+      <w:pPr>
+        <w:pStyle w:val="1"/>
+      </w:pPr>
+      <w:bookmarkStart w:id="35" w:name="_Toc407145102"/>
+      <w:r>
+        <w:lastRenderedPageBreak/>
+        <w:t>Appendix B</w:t>
+      </w:r>
+      <w:r>
+        <w:br/>
+      </w:r>
+      <w:r>
+        <w:t>Ethical Issues Addressed</w:t>
+      </w:r>
+      <w:bookmarkEnd w:id="35"/>
+    </w:p>
+    <w:p>
+      <w:pPr>
+        <w:rPr>
+          <w:sz w:val="22"/>
+          <w:szCs w:val="22"/>
+        </w:rPr>
+      </w:pPr>
+      <w:r>
+        <w:rPr>
+          <w:sz w:val="22"/>
+          <w:szCs w:val="22"/>
+        </w:rPr>
+        <w:t>Text under appendix heading.  Text under appendix heading.  Text under appendix heading.  Text under appendix heading.  Text under appendix heading.  Text under appendix heading.</w:t>
+      </w:r>
+    </w:p>
+    <w:p>
+      <w:pPr>
+        <w:pStyle w:val="2"/>
+        <w:rPr>
+          <w:sz w:val="22"/>
+          <w:szCs w:val="22"/>
+        </w:rPr>
+      </w:pPr>
+      <w:bookmarkStart w:id="36" w:name="_Toc407145103"/>
+      <w:r>
+        <w:rPr>
+          <w:sz w:val="22"/>
+          <w:szCs w:val="22"/>
+        </w:rPr>
+        <w:t xml:space="preserve">B.1  Level </w:t>
+      </w:r>
+      <w:smartTag w:uri="urn:schemas-microsoft-com:office:cs:smarttags" w:element="NumConv6p0">
+        <w:smartTagPr>
+          <w:attr w:name="val" w:val="2"/>
+          <w:attr w:name="sch" w:val="1"/>
+        </w:smartTagPr>
+        <w:r>
+          <w:rPr>
+            <w:sz w:val="22"/>
+            <w:szCs w:val="22"/>
+          </w:rPr>
+          <w:t>2</w:t>
+        </w:r>
+      </w:smartTag>
+      <w:r>
+        <w:rPr>
+          <w:sz w:val="22"/>
+          <w:szCs w:val="22"/>
+        </w:rPr>
+        <w:t xml:space="preserve"> Heading</w:t>
+      </w:r>
+      <w:bookmarkEnd w:id="36"/>
+    </w:p>
+    <w:p>
+      <w:pPr>
+        <w:rPr>
+          <w:sz w:val="22"/>
+          <w:szCs w:val="22"/>
+        </w:rPr>
+      </w:pPr>
+      <w:r>
+        <w:rPr>
+          <w:sz w:val="22"/>
+          <w:szCs w:val="22"/>
+        </w:rPr>
+        <w:t>Text under level </w:t>
       </w:r>
       <w:smartTag w:uri="urn:schemas-microsoft-com:office:cs:smarttags" w:element="NumConv6p0">
         <w:smartTagPr>
@@ -4096,7 +4764,7 @@
           <w:sz w:val="22"/>
           <w:szCs w:val="22"/>
         </w:rPr>
-        <w:t xml:space="preserve"> Heading with ‘heading </w:t>
+        <w:t xml:space="preserve"> heading.  Text under level </w:t>
       </w:r>
       <w:smartTag w:uri="urn:schemas-microsoft-com:office:cs:smarttags" w:element="NumConv6p0">
         <w:smartTagPr>
@@ -4116,7 +4784,7 @@
           <w:sz w:val="22"/>
           <w:szCs w:val="22"/>
         </w:rPr>
-        <w:t>’ Style Applied by Pressing Ctrl Shift </w:t>
+        <w:t xml:space="preserve"> heading.  Text under level </w:t>
       </w:r>
       <w:smartTag w:uri="urn:schemas-microsoft-com:office:cs:smarttags" w:element="NumConv6p0">
         <w:smartTagPr>
@@ -4131,683 +4799,17 @@
           <w:t>2</w:t>
         </w:r>
       </w:smartTag>
-      <w:bookmarkEnd w:id="31"/>
-    </w:p>
-    <w:p>
-      <w:pPr>
-        <w:rPr>
-          <w:sz w:val="22"/>
-          <w:szCs w:val="22"/>
-        </w:rPr>
-      </w:pPr>
-      <w:r>
-        <w:rPr>
-          <w:sz w:val="22"/>
-          <w:szCs w:val="22"/>
-        </w:rPr>
-        <w:t>Text under level </w:t>
+      <w:r>
+        <w:rPr>
+          <w:sz w:val="22"/>
+          <w:szCs w:val="22"/>
+        </w:rPr>
+        <w:t xml:space="preserve"> heading.  Text under level </w:t>
       </w:r>
       <w:smartTag w:uri="urn:schemas-microsoft-com:office:cs:smarttags" w:element="NumConv6p0">
         <w:smartTagPr>
           <w:attr w:name="sch" w:val="1"/>
           <w:attr w:name="val" w:val="2"/>
-        </w:smartTagPr>
-        <w:r>
-          <w:rPr>
-            <w:sz w:val="22"/>
-            <w:szCs w:val="22"/>
-          </w:rPr>
-          <w:t>2</w:t>
-        </w:r>
-      </w:smartTag>
-      <w:r>
-        <w:rPr>
-          <w:sz w:val="22"/>
-          <w:szCs w:val="22"/>
-        </w:rPr>
-        <w:t xml:space="preserve"> heading.  Text under level </w:t>
-      </w:r>
-      <w:smartTag w:uri="urn:schemas-microsoft-com:office:cs:smarttags" w:element="NumConv6p0">
-        <w:smartTagPr>
-          <w:attr w:name="sch" w:val="1"/>
-          <w:attr w:name="val" w:val="2"/>
-        </w:smartTagPr>
-        <w:r>
-          <w:rPr>
-            <w:sz w:val="22"/>
-            <w:szCs w:val="22"/>
-          </w:rPr>
-          <w:t>2</w:t>
-        </w:r>
-      </w:smartTag>
-      <w:r>
-        <w:rPr>
-          <w:sz w:val="22"/>
-          <w:szCs w:val="22"/>
-        </w:rPr>
-        <w:t xml:space="preserve"> heading.  Text under level </w:t>
-      </w:r>
-      <w:smartTag w:uri="urn:schemas-microsoft-com:office:cs:smarttags" w:element="NumConv6p0">
-        <w:smartTagPr>
-          <w:attr w:name="sch" w:val="1"/>
-          <w:attr w:name="val" w:val="2"/>
-        </w:smartTagPr>
-        <w:r>
-          <w:rPr>
-            <w:sz w:val="22"/>
-            <w:szCs w:val="22"/>
-          </w:rPr>
-          <w:t>2</w:t>
-        </w:r>
-      </w:smartTag>
-      <w:r>
-        <w:rPr>
-          <w:sz w:val="22"/>
-          <w:szCs w:val="22"/>
-        </w:rPr>
-        <w:t xml:space="preserve"> heading.  Text under level </w:t>
-      </w:r>
-      <w:smartTag w:uri="urn:schemas-microsoft-com:office:cs:smarttags" w:element="NumConv6p0">
-        <w:smartTagPr>
-          <w:attr w:name="sch" w:val="1"/>
-          <w:attr w:name="val" w:val="2"/>
-        </w:smartTagPr>
-        <w:r>
-          <w:rPr>
-            <w:sz w:val="22"/>
-            <w:szCs w:val="22"/>
-          </w:rPr>
-          <w:t>2</w:t>
-        </w:r>
-      </w:smartTag>
-      <w:r>
-        <w:rPr>
-          <w:sz w:val="22"/>
-          <w:szCs w:val="22"/>
-        </w:rPr>
-        <w:t xml:space="preserve"> heading.</w:t>
-      </w:r>
-    </w:p>
-    <w:p>
-      <w:pPr>
-        <w:pStyle w:val="Heading3"/>
-        <w:rPr>
-          <w:sz w:val="22"/>
-          <w:szCs w:val="22"/>
-        </w:rPr>
-      </w:pPr>
-      <w:bookmarkStart w:id="32" w:name="_Toc407145100"/>
-      <w:r>
-        <w:rPr>
-          <w:sz w:val="22"/>
-          <w:szCs w:val="22"/>
-        </w:rPr>
-        <w:t>A.</w:t>
-      </w:r>
-      <w:smartTag w:uri="urn:schemas-microsoft-com:office:cs:smarttags" w:element="NumConv6p0">
-        <w:smartTagPr>
-          <w:attr w:name="sch" w:val="1"/>
-          <w:attr w:name="val" w:val="1"/>
-        </w:smartTagPr>
-        <w:r>
-          <w:rPr>
-            <w:sz w:val="22"/>
-            <w:szCs w:val="22"/>
-          </w:rPr>
-          <w:t>1</w:t>
-        </w:r>
-      </w:smartTag>
-      <w:r>
-        <w:rPr>
-          <w:sz w:val="22"/>
-          <w:szCs w:val="22"/>
-        </w:rPr>
-        <w:t>.</w:t>
-      </w:r>
-      <w:smartTag w:uri="urn:schemas-microsoft-com:office:cs:smarttags" w:element="NumConv6p0">
-        <w:smartTagPr>
-          <w:attr w:name="sch" w:val="1"/>
-          <w:attr w:name="val" w:val="1"/>
-        </w:smartTagPr>
-        <w:r>
-          <w:rPr>
-            <w:sz w:val="22"/>
-            <w:szCs w:val="22"/>
-          </w:rPr>
-          <w:t>1</w:t>
-        </w:r>
-      </w:smartTag>
-      <w:r>
-        <w:rPr>
-          <w:sz w:val="22"/>
-          <w:szCs w:val="22"/>
-        </w:rPr>
-        <w:t xml:space="preserve">  Level </w:t>
-      </w:r>
-      <w:smartTag w:uri="urn:schemas-microsoft-com:office:cs:smarttags" w:element="NumConv6p0">
-        <w:smartTagPr>
-          <w:attr w:name="sch" w:val="1"/>
-          <w:attr w:name="val" w:val="3"/>
-        </w:smartTagPr>
-        <w:r>
-          <w:rPr>
-            <w:sz w:val="22"/>
-            <w:szCs w:val="22"/>
-          </w:rPr>
-          <w:t>3</w:t>
-        </w:r>
-      </w:smartTag>
-      <w:r>
-        <w:rPr>
-          <w:sz w:val="22"/>
-          <w:szCs w:val="22"/>
-        </w:rPr>
-        <w:t xml:space="preserve"> Heading with ‘heading </w:t>
-      </w:r>
-      <w:smartTag w:uri="urn:schemas-microsoft-com:office:cs:smarttags" w:element="NumConv6p0">
-        <w:smartTagPr>
-          <w:attr w:name="sch" w:val="1"/>
-          <w:attr w:name="val" w:val="3"/>
-        </w:smartTagPr>
-        <w:r>
-          <w:rPr>
-            <w:sz w:val="22"/>
-            <w:szCs w:val="22"/>
-          </w:rPr>
-          <w:t>3</w:t>
-        </w:r>
-      </w:smartTag>
-      <w:r>
-        <w:rPr>
-          <w:sz w:val="22"/>
-          <w:szCs w:val="22"/>
-        </w:rPr>
-        <w:t>’ Style Applied by Pressing Ctrl Shift </w:t>
-      </w:r>
-      <w:smartTag w:uri="urn:schemas-microsoft-com:office:cs:smarttags" w:element="NumConv6p0">
-        <w:smartTagPr>
-          <w:attr w:name="sch" w:val="1"/>
-          <w:attr w:name="val" w:val="3"/>
-        </w:smartTagPr>
-        <w:r>
-          <w:rPr>
-            <w:sz w:val="22"/>
-            <w:szCs w:val="22"/>
-          </w:rPr>
-          <w:t>3</w:t>
-        </w:r>
-      </w:smartTag>
-      <w:bookmarkEnd w:id="32"/>
-    </w:p>
-    <w:p>
-      <w:pPr>
-        <w:rPr>
-          <w:sz w:val="22"/>
-          <w:szCs w:val="22"/>
-        </w:rPr>
-      </w:pPr>
-      <w:r>
-        <w:rPr>
-          <w:sz w:val="22"/>
-          <w:szCs w:val="22"/>
-        </w:rPr>
-        <w:t>Text under level </w:t>
-      </w:r>
-      <w:smartTag w:uri="urn:schemas-microsoft-com:office:cs:smarttags" w:element="NumConv6p0">
-        <w:smartTagPr>
-          <w:attr w:name="sch" w:val="1"/>
-          <w:attr w:name="val" w:val="3"/>
-        </w:smartTagPr>
-        <w:r>
-          <w:rPr>
-            <w:sz w:val="22"/>
-            <w:szCs w:val="22"/>
-          </w:rPr>
-          <w:t>3</w:t>
-        </w:r>
-      </w:smartTag>
-      <w:r>
-        <w:rPr>
-          <w:sz w:val="22"/>
-          <w:szCs w:val="22"/>
-        </w:rPr>
-        <w:t xml:space="preserve"> heading.  Text under level </w:t>
-      </w:r>
-      <w:smartTag w:uri="urn:schemas-microsoft-com:office:cs:smarttags" w:element="NumConv6p0">
-        <w:smartTagPr>
-          <w:attr w:name="sch" w:val="1"/>
-          <w:attr w:name="val" w:val="3"/>
-        </w:smartTagPr>
-        <w:r>
-          <w:rPr>
-            <w:sz w:val="22"/>
-            <w:szCs w:val="22"/>
-          </w:rPr>
-          <w:t>3</w:t>
-        </w:r>
-      </w:smartTag>
-      <w:r>
-        <w:rPr>
-          <w:sz w:val="22"/>
-          <w:szCs w:val="22"/>
-        </w:rPr>
-        <w:t xml:space="preserve"> heading.  Text under level </w:t>
-      </w:r>
-      <w:smartTag w:uri="urn:schemas-microsoft-com:office:cs:smarttags" w:element="NumConv6p0">
-        <w:smartTagPr>
-          <w:attr w:name="sch" w:val="1"/>
-          <w:attr w:name="val" w:val="3"/>
-        </w:smartTagPr>
-        <w:r>
-          <w:rPr>
-            <w:sz w:val="22"/>
-            <w:szCs w:val="22"/>
-          </w:rPr>
-          <w:t>3</w:t>
-        </w:r>
-      </w:smartTag>
-      <w:r>
-        <w:rPr>
-          <w:sz w:val="22"/>
-          <w:szCs w:val="22"/>
-        </w:rPr>
-        <w:t xml:space="preserve"> heading.  Text under level </w:t>
-      </w:r>
-      <w:smartTag w:uri="urn:schemas-microsoft-com:office:cs:smarttags" w:element="NumConv6p0">
-        <w:smartTagPr>
-          <w:attr w:name="sch" w:val="1"/>
-          <w:attr w:name="val" w:val="3"/>
-        </w:smartTagPr>
-        <w:r>
-          <w:rPr>
-            <w:sz w:val="22"/>
-            <w:szCs w:val="22"/>
-          </w:rPr>
-          <w:t>3</w:t>
-        </w:r>
-      </w:smartTag>
-      <w:r>
-        <w:rPr>
-          <w:sz w:val="22"/>
-          <w:szCs w:val="22"/>
-        </w:rPr>
-        <w:t xml:space="preserve"> heading.</w:t>
-      </w:r>
-    </w:p>
-    <w:p>
-      <w:pPr>
-        <w:pStyle w:val="Heading4"/>
-        <w:rPr>
-          <w:sz w:val="22"/>
-          <w:szCs w:val="22"/>
-        </w:rPr>
-      </w:pPr>
-      <w:bookmarkStart w:id="33" w:name="_Toc407145101"/>
-      <w:r>
-        <w:rPr>
-          <w:sz w:val="22"/>
-          <w:szCs w:val="22"/>
-        </w:rPr>
-        <w:t>A.</w:t>
-      </w:r>
-      <w:smartTag w:uri="urn:schemas-microsoft-com:office:cs:smarttags" w:element="NumConv6p0">
-        <w:smartTagPr>
-          <w:attr w:name="sch" w:val="1"/>
-          <w:attr w:name="val" w:val="1"/>
-        </w:smartTagPr>
-        <w:r>
-          <w:rPr>
-            <w:sz w:val="22"/>
-            <w:szCs w:val="22"/>
-          </w:rPr>
-          <w:t>1</w:t>
-        </w:r>
-      </w:smartTag>
-      <w:r>
-        <w:rPr>
-          <w:sz w:val="22"/>
-          <w:szCs w:val="22"/>
-        </w:rPr>
-        <w:t>.</w:t>
-      </w:r>
-      <w:smartTag w:uri="urn:schemas-microsoft-com:office:cs:smarttags" w:element="NumConv6p0">
-        <w:smartTagPr>
-          <w:attr w:name="sch" w:val="1"/>
-          <w:attr w:name="val" w:val="1"/>
-        </w:smartTagPr>
-        <w:r>
-          <w:rPr>
-            <w:sz w:val="22"/>
-            <w:szCs w:val="22"/>
-          </w:rPr>
-          <w:t>1</w:t>
-        </w:r>
-      </w:smartTag>
-      <w:r>
-        <w:rPr>
-          <w:sz w:val="22"/>
-          <w:szCs w:val="22"/>
-        </w:rPr>
-        <w:t>.</w:t>
-      </w:r>
-      <w:smartTag w:uri="urn:schemas-microsoft-com:office:cs:smarttags" w:element="NumConv6p0">
-        <w:smartTagPr>
-          <w:attr w:name="sch" w:val="1"/>
-          <w:attr w:name="val" w:val="1"/>
-        </w:smartTagPr>
-        <w:r>
-          <w:rPr>
-            <w:sz w:val="22"/>
-            <w:szCs w:val="22"/>
-          </w:rPr>
-          <w:t>1</w:t>
-        </w:r>
-      </w:smartTag>
-      <w:r>
-        <w:rPr>
-          <w:sz w:val="22"/>
-          <w:szCs w:val="22"/>
-        </w:rPr>
-        <w:t xml:space="preserve">  Level </w:t>
-      </w:r>
-      <w:smartTag w:uri="urn:schemas-microsoft-com:office:cs:smarttags" w:element="NumConv6p0">
-        <w:smartTagPr>
-          <w:attr w:name="sch" w:val="1"/>
-          <w:attr w:name="val" w:val="4"/>
-        </w:smartTagPr>
-        <w:r>
-          <w:rPr>
-            <w:sz w:val="22"/>
-            <w:szCs w:val="22"/>
-          </w:rPr>
-          <w:t>4</w:t>
-        </w:r>
-      </w:smartTag>
-      <w:r>
-        <w:rPr>
-          <w:sz w:val="22"/>
-          <w:szCs w:val="22"/>
-        </w:rPr>
-        <w:t xml:space="preserve"> Heading with ‘heading </w:t>
-      </w:r>
-      <w:smartTag w:uri="urn:schemas-microsoft-com:office:cs:smarttags" w:element="NumConv6p0">
-        <w:smartTagPr>
-          <w:attr w:name="sch" w:val="1"/>
-          <w:attr w:name="val" w:val="4"/>
-        </w:smartTagPr>
-        <w:r>
-          <w:rPr>
-            <w:sz w:val="22"/>
-            <w:szCs w:val="22"/>
-          </w:rPr>
-          <w:t>4</w:t>
-        </w:r>
-      </w:smartTag>
-      <w:r>
-        <w:rPr>
-          <w:sz w:val="22"/>
-          <w:szCs w:val="22"/>
-        </w:rPr>
-        <w:t>’ Style Applied by Pressing Ctrl Shift </w:t>
-      </w:r>
-      <w:smartTag w:uri="urn:schemas-microsoft-com:office:cs:smarttags" w:element="NumConv6p0">
-        <w:smartTagPr>
-          <w:attr w:name="sch" w:val="1"/>
-          <w:attr w:name="val" w:val="4"/>
-        </w:smartTagPr>
-        <w:r>
-          <w:rPr>
-            <w:sz w:val="22"/>
-            <w:szCs w:val="22"/>
-          </w:rPr>
-          <w:t>4</w:t>
-        </w:r>
-      </w:smartTag>
-      <w:bookmarkEnd w:id="33"/>
-    </w:p>
-    <w:p>
-      <w:pPr>
-        <w:rPr>
-          <w:sz w:val="22"/>
-          <w:szCs w:val="22"/>
-        </w:rPr>
-      </w:pPr>
-      <w:r>
-        <w:rPr>
-          <w:sz w:val="22"/>
-          <w:szCs w:val="22"/>
-        </w:rPr>
-        <w:t>Text under level </w:t>
-      </w:r>
-      <w:smartTag w:uri="urn:schemas-microsoft-com:office:cs:smarttags" w:element="NumConv6p0">
-        <w:smartTagPr>
-          <w:attr w:name="sch" w:val="1"/>
-          <w:attr w:name="val" w:val="4"/>
-        </w:smartTagPr>
-        <w:r>
-          <w:rPr>
-            <w:sz w:val="22"/>
-            <w:szCs w:val="22"/>
-          </w:rPr>
-          <w:t>4</w:t>
-        </w:r>
-      </w:smartTag>
-      <w:r>
-        <w:rPr>
-          <w:sz w:val="22"/>
-          <w:szCs w:val="22"/>
-        </w:rPr>
-        <w:t xml:space="preserve"> heading.  Text under level </w:t>
-      </w:r>
-      <w:smartTag w:uri="urn:schemas-microsoft-com:office:cs:smarttags" w:element="NumConv6p0">
-        <w:smartTagPr>
-          <w:attr w:name="sch" w:val="1"/>
-          <w:attr w:name="val" w:val="4"/>
-        </w:smartTagPr>
-        <w:r>
-          <w:rPr>
-            <w:sz w:val="22"/>
-            <w:szCs w:val="22"/>
-          </w:rPr>
-          <w:t>4</w:t>
-        </w:r>
-      </w:smartTag>
-      <w:r>
-        <w:rPr>
-          <w:sz w:val="22"/>
-          <w:szCs w:val="22"/>
-        </w:rPr>
-        <w:t xml:space="preserve"> heading.  Text under level </w:t>
-      </w:r>
-      <w:smartTag w:uri="urn:schemas-microsoft-com:office:cs:smarttags" w:element="NumConv6p0">
-        <w:smartTagPr>
-          <w:attr w:name="sch" w:val="1"/>
-          <w:attr w:name="val" w:val="4"/>
-        </w:smartTagPr>
-        <w:r>
-          <w:rPr>
-            <w:sz w:val="22"/>
-            <w:szCs w:val="22"/>
-          </w:rPr>
-          <w:t>4</w:t>
-        </w:r>
-      </w:smartTag>
-      <w:r>
-        <w:rPr>
-          <w:sz w:val="22"/>
-          <w:szCs w:val="22"/>
-        </w:rPr>
-        <w:t xml:space="preserve"> heading.  Text under level </w:t>
-      </w:r>
-      <w:smartTag w:uri="urn:schemas-microsoft-com:office:cs:smarttags" w:element="NumConv6p0">
-        <w:smartTagPr>
-          <w:attr w:name="sch" w:val="1"/>
-          <w:attr w:name="val" w:val="4"/>
-        </w:smartTagPr>
-        <w:r>
-          <w:rPr>
-            <w:sz w:val="22"/>
-            <w:szCs w:val="22"/>
-          </w:rPr>
-          <w:t>4</w:t>
-        </w:r>
-      </w:smartTag>
-      <w:r>
-        <w:rPr>
-          <w:sz w:val="22"/>
-          <w:szCs w:val="22"/>
-        </w:rPr>
-        <w:t xml:space="preserve"> heading.</w:t>
-      </w:r>
-    </w:p>
-    <w:p>
-      <w:pPr>
-        <w:pStyle w:val="Heading1"/>
-      </w:pPr>
-      <w:bookmarkStart w:id="34" w:name="_Toc407145102"/>
-      <w:r>
-        <w:lastRenderedPageBreak/>
-        <w:t>Appendix B</w:t>
-      </w:r>
-      <w:r>
-        <w:br/>
-      </w:r>
-      <w:r>
-        <w:t>Ethical Issues Addressed</w:t>
-      </w:r>
-      <w:bookmarkEnd w:id="34"/>
-    </w:p>
-    <w:p>
-      <w:pPr>
-        <w:rPr>
-          <w:sz w:val="22"/>
-          <w:szCs w:val="22"/>
-        </w:rPr>
-      </w:pPr>
-      <w:r>
-        <w:rPr>
-          <w:sz w:val="22"/>
-          <w:szCs w:val="22"/>
-        </w:rPr>
-        <w:t>Text under appendix heading.  Text under appendix heading.  Text under appendix heading.  Text under appendix heading.  Text under appendix heading.  Text under appendix heading.</w:t>
-      </w:r>
-    </w:p>
-    <w:p>
-      <w:pPr>
-        <w:pStyle w:val="Heading2"/>
-        <w:rPr>
-          <w:sz w:val="22"/>
-          <w:szCs w:val="22"/>
-        </w:rPr>
-      </w:pPr>
-      <w:bookmarkStart w:id="35" w:name="_Toc407145103"/>
-      <w:r>
-        <w:rPr>
-          <w:sz w:val="22"/>
-          <w:szCs w:val="22"/>
-        </w:rPr>
-        <w:t xml:space="preserve">B.1  Level </w:t>
-      </w:r>
-      <w:smartTag w:uri="urn:schemas-microsoft-com:office:cs:smarttags" w:element="NumConv6p0">
-        <w:smartTagPr>
-          <w:attr w:name="sch" w:val="1"/>
-          <w:attr w:name="val" w:val="2"/>
-        </w:smartTagPr>
-        <w:r>
-          <w:rPr>
-            <w:sz w:val="22"/>
-            <w:szCs w:val="22"/>
-          </w:rPr>
-          <w:t>2</w:t>
-        </w:r>
-      </w:smartTag>
-      <w:r>
-        <w:rPr>
-          <w:sz w:val="22"/>
-          <w:szCs w:val="22"/>
-        </w:rPr>
-        <w:t xml:space="preserve"> Heading</w:t>
-      </w:r>
-      <w:bookmarkEnd w:id="35"/>
-    </w:p>
-    <w:p>
-      <w:pPr>
-        <w:rPr>
-          <w:sz w:val="22"/>
-          <w:szCs w:val="22"/>
-        </w:rPr>
-      </w:pPr>
-      <w:r>
-        <w:rPr>
-          <w:sz w:val="22"/>
-          <w:szCs w:val="22"/>
-        </w:rPr>
-        <w:t>Text under level </w:t>
-      </w:r>
-      <w:smartTag w:uri="urn:schemas-microsoft-com:office:cs:smarttags" w:element="NumConv6p0">
-        <w:smartTagPr>
-          <w:attr w:name="val" w:val="2"/>
-          <w:attr w:name="sch" w:val="1"/>
-        </w:smartTagPr>
-        <w:r>
-          <w:rPr>
-            <w:sz w:val="22"/>
-            <w:szCs w:val="22"/>
-          </w:rPr>
-          <w:t>2</w:t>
-        </w:r>
-      </w:smartTag>
-      <w:r>
-        <w:rPr>
-          <w:sz w:val="22"/>
-          <w:szCs w:val="22"/>
-        </w:rPr>
-        <w:t xml:space="preserve"> heading.  Text under level </w:t>
-      </w:r>
-      <w:smartTag w:uri="urn:schemas-microsoft-com:office:cs:smarttags" w:element="NumConv6p0">
-        <w:smartTagPr>
-          <w:attr w:name="val" w:val="2"/>
-          <w:attr w:name="sch" w:val="1"/>
-        </w:smartTagPr>
-        <w:r>
-          <w:rPr>
-            <w:sz w:val="22"/>
-            <w:szCs w:val="22"/>
-          </w:rPr>
-          <w:t>2</w:t>
-        </w:r>
-      </w:smartTag>
-      <w:r>
-        <w:rPr>
-          <w:sz w:val="22"/>
-          <w:szCs w:val="22"/>
-        </w:rPr>
-        <w:t xml:space="preserve"> heading.  Text under level </w:t>
-      </w:r>
-      <w:smartTag w:uri="urn:schemas-microsoft-com:office:cs:smarttags" w:element="NumConv6p0">
-        <w:smartTagPr>
-          <w:attr w:name="val" w:val="2"/>
-          <w:attr w:name="sch" w:val="1"/>
-        </w:smartTagPr>
-        <w:r>
-          <w:rPr>
-            <w:sz w:val="22"/>
-            <w:szCs w:val="22"/>
-          </w:rPr>
-          <w:t>2</w:t>
-        </w:r>
-      </w:smartTag>
-      <w:r>
-        <w:rPr>
-          <w:sz w:val="22"/>
-          <w:szCs w:val="22"/>
-        </w:rPr>
-        <w:t xml:space="preserve"> heading.  Text under level </w:t>
-      </w:r>
-      <w:smartTag w:uri="urn:schemas-microsoft-com:office:cs:smarttags" w:element="NumConv6p0">
-        <w:smartTagPr>
-          <w:attr w:name="val" w:val="2"/>
-          <w:attr w:name="sch" w:val="1"/>
         </w:smartTagPr>
         <w:r>
           <w:rPr>
@@ -4842,7 +4844,7 @@
 </file>
 
 <file path=word/endnotes.xml><?xml version="1.0" encoding="utf-8"?>
-<w:endnotes xmlns:wpc="http://schemas.microsoft.com/office/word/2010/wordprocessingCanvas" xmlns:cx="http://schemas.microsoft.com/office/drawing/2014/chartex" xmlns:cx1="http://schemas.microsoft.com/office/drawing/2015/9/8/chartex" xmlns:cx2="http://schemas.microsoft.com/office/drawing/2015/10/21/chartex" xmlns:cx3="http://schemas.microsoft.com/office/drawing/2016/5/9/chartex" xmlns:cx4="http://schemas.microsoft.com/office/drawing/2016/5/10/chartex" xmlns:cx5="http://schemas.microsoft.com/office/drawing/2016/5/11/chartex" xmlns:cx6="http://schemas.microsoft.com/office/drawing/2016/5/12/chartex" xmlns:cx7="http://schemas.microsoft.com/office/drawing/2016/5/13/chartex" xmlns:cx8="http://schemas.microsoft.com/office/drawing/2016/5/14/chartex" xmlns:mc="http://schemas.openxmlformats.org/markup-compatibility/2006" xmlns:aink="http://schemas.microsoft.com/office/drawing/2016/ink" xmlns:am3d="http://schemas.microsoft.com/office/drawing/2017/model3d" xmlns:o="urn:schemas-microsoft-com:office:office" xmlns:oel="http://schemas.microsoft.com/office/2019/extlst" xmlns:r="http://schemas.openxmlformats.org/officeDocument/2006/relationships" xmlns:m="http://schemas.openxmlformats.org/officeDocument/2006/math" xmlns:v="urn:schemas-microsoft-com:vml" xmlns:wp14="http://schemas.microsoft.com/office/word/2010/wordprocessingDrawing" xmlns:wp="http://schemas.openxmlformats.org/drawingml/2006/wordprocessingDrawing" xmlns:w10="urn:schemas-microsoft-com:office:word" xmlns:w="http://schemas.openxmlformats.org/wordprocessingml/2006/main" xmlns:w14="http://schemas.microsoft.com/office/word/2010/wordml" xmlns:w15="http://schemas.microsoft.com/office/word/2012/wordml" xmlns:w16cex="http://schemas.microsoft.com/office/word/2018/wordml/cex" xmlns:w16cid="http://schemas.microsoft.com/office/word/2016/wordml/cid" xmlns:w16="http://schemas.microsoft.com/office/word/2018/wordml" xmlns:w16sdtdh="http://schemas.microsoft.com/office/word/2020/wordml/sdtdatahash" xmlns:w16se="http://schemas.microsoft.com/office/word/2015/wordml/symex" xmlns:wpg="http://schemas.microsoft.com/office/word/2010/wordprocessingGroup" xmlns:wpi="http://schemas.microsoft.com/office/word/2010/wordprocessingInk" xmlns:wne="http://schemas.microsoft.com/office/word/2006/wordml" xmlns:wps="http://schemas.microsoft.com/office/word/2010/wordprocessingShape" mc:Ignorable="w14 w15 w16se w16cid w16 w16cex w16sdtdh wp14">
+<w:endnotes xmlns:wpc="http://schemas.microsoft.com/office/word/2010/wordprocessingCanvas" xmlns:cx="http://schemas.microsoft.com/office/drawing/2014/chartex" xmlns:cx1="http://schemas.microsoft.com/office/drawing/2015/9/8/chartex" xmlns:cx2="http://schemas.microsoft.com/office/drawing/2015/10/21/chartex" xmlns:cx3="http://schemas.microsoft.com/office/drawing/2016/5/9/chartex" xmlns:cx4="http://schemas.microsoft.com/office/drawing/2016/5/10/chartex" xmlns:cx5="http://schemas.microsoft.com/office/drawing/2016/5/11/chartex" xmlns:cx6="http://schemas.microsoft.com/office/drawing/2016/5/12/chartex" xmlns:cx7="http://schemas.microsoft.com/office/drawing/2016/5/13/chartex" xmlns:cx8="http://schemas.microsoft.com/office/drawing/2016/5/14/chartex" xmlns:mc="http://schemas.openxmlformats.org/markup-compatibility/2006" xmlns:aink="http://schemas.microsoft.com/office/drawing/2016/ink" xmlns:am3d="http://schemas.microsoft.com/office/drawing/2017/model3d" xmlns:o="urn:schemas-microsoft-com:office:office" xmlns:oel="http://schemas.microsoft.com/office/2019/extlst" xmlns:r="http://schemas.openxmlformats.org/officeDocument/2006/relationships" xmlns:m="http://schemas.openxmlformats.org/officeDocument/2006/math" xmlns:v="urn:schemas-microsoft-com:vml" xmlns:wp14="http://schemas.microsoft.com/office/word/2010/wordprocessingDrawing" xmlns:wp="http://schemas.openxmlformats.org/drawingml/2006/wordprocessingDrawing" xmlns:w10="urn:schemas-microsoft-com:office:word" xmlns:w="http://schemas.openxmlformats.org/wordprocessingml/2006/main" xmlns:w14="http://schemas.microsoft.com/office/word/2010/wordml" xmlns:w15="http://schemas.microsoft.com/office/word/2012/wordml" xmlns:w16cex="http://schemas.microsoft.com/office/word/2018/wordml/cex" xmlns:w16cid="http://schemas.microsoft.com/office/word/2016/wordml/cid" xmlns:w16="http://schemas.microsoft.com/office/word/2018/wordml" xmlns:w16du="http://schemas.microsoft.com/office/word/2023/wordml/word16du" xmlns:w16sdtdh="http://schemas.microsoft.com/office/word/2020/wordml/sdtdatahash" xmlns:w16sdtfl="http://schemas.microsoft.com/office/word/2024/wordml/sdtformatlock" xmlns:w16se="http://schemas.microsoft.com/office/word/2015/wordml/symex" xmlns:wpg="http://schemas.microsoft.com/office/word/2010/wordprocessingGroup" xmlns:wpi="http://schemas.microsoft.com/office/word/2010/wordprocessingInk" xmlns:wne="http://schemas.microsoft.com/office/word/2006/wordml" xmlns:wps="http://schemas.microsoft.com/office/word/2010/wordprocessingShape" mc:Ignorable="w14 w15 w16se w16cid w16 w16cex w16sdtdh w16sdtfl w16du wp14">
   <w:endnote w:type="separator" w:id="-1">
     <w:p>
       <w:r>
@@ -4861,7 +4863,7 @@
 </file>
 
 <file path=word/footnotes.xml><?xml version="1.0" encoding="utf-8"?>
-<w:footnotes xmlns:wpc="http://schemas.microsoft.com/office/word/2010/wordprocessingCanvas" xmlns:cx="http://schemas.microsoft.com/office/drawing/2014/chartex" xmlns:cx1="http://schemas.microsoft.com/office/drawing/2015/9/8/chartex" xmlns:cx2="http://schemas.microsoft.com/office/drawing/2015/10/21/chartex" xmlns:cx3="http://schemas.microsoft.com/office/drawing/2016/5/9/chartex" xmlns:cx4="http://schemas.microsoft.com/office/drawing/2016/5/10/chartex" xmlns:cx5="http://schemas.microsoft.com/office/drawing/2016/5/11/chartex" xmlns:cx6="http://schemas.microsoft.com/office/drawing/2016/5/12/chartex" xmlns:cx7="http://schemas.microsoft.com/office/drawing/2016/5/13/chartex" xmlns:cx8="http://schemas.microsoft.com/office/drawing/2016/5/14/chartex" xmlns:mc="http://schemas.openxmlformats.org/markup-compatibility/2006" xmlns:aink="http://schemas.microsoft.com/office/drawing/2016/ink" xmlns:am3d="http://schemas.microsoft.com/office/drawing/2017/model3d" xmlns:o="urn:schemas-microsoft-com:office:office" xmlns:oel="http://schemas.microsoft.com/office/2019/extlst" xmlns:r="http://schemas.openxmlformats.org/officeDocument/2006/relationships" xmlns:m="http://schemas.openxmlformats.org/officeDocument/2006/math" xmlns:v="urn:schemas-microsoft-com:vml" xmlns:wp14="http://schemas.microsoft.com/office/word/2010/wordprocessingDrawing" xmlns:wp="http://schemas.openxmlformats.org/drawingml/2006/wordprocessingDrawing" xmlns:w10="urn:schemas-microsoft-com:office:word" xmlns:w="http://schemas.openxmlformats.org/wordprocessingml/2006/main" xmlns:w14="http://schemas.microsoft.com/office/word/2010/wordml" xmlns:w15="http://schemas.microsoft.com/office/word/2012/wordml" xmlns:w16cex="http://schemas.microsoft.com/office/word/2018/wordml/cex" xmlns:w16cid="http://schemas.microsoft.com/office/word/2016/wordml/cid" xmlns:w16="http://schemas.microsoft.com/office/word/2018/wordml" xmlns:w16sdtdh="http://schemas.microsoft.com/office/word/2020/wordml/sdtdatahash" xmlns:w16se="http://schemas.microsoft.com/office/word/2015/wordml/symex" xmlns:wpg="http://schemas.microsoft.com/office/word/2010/wordprocessingGroup" xmlns:wpi="http://schemas.microsoft.com/office/word/2010/wordprocessingInk" xmlns:wne="http://schemas.microsoft.com/office/word/2006/wordml" xmlns:wps="http://schemas.microsoft.com/office/word/2010/wordprocessingShape" mc:Ignorable="w14 w15 w16se w16cid w16 w16cex w16sdtdh wp14">
+<w:footnotes xmlns:wpc="http://schemas.microsoft.com/office/word/2010/wordprocessingCanvas" xmlns:cx="http://schemas.microsoft.com/office/drawing/2014/chartex" xmlns:cx1="http://schemas.microsoft.com/office/drawing/2015/9/8/chartex" xmlns:cx2="http://schemas.microsoft.com/office/drawing/2015/10/21/chartex" xmlns:cx3="http://schemas.microsoft.com/office/drawing/2016/5/9/chartex" xmlns:cx4="http://schemas.microsoft.com/office/drawing/2016/5/10/chartex" xmlns:cx5="http://schemas.microsoft.com/office/drawing/2016/5/11/chartex" xmlns:cx6="http://schemas.microsoft.com/office/drawing/2016/5/12/chartex" xmlns:cx7="http://schemas.microsoft.com/office/drawing/2016/5/13/chartex" xmlns:cx8="http://schemas.microsoft.com/office/drawing/2016/5/14/chartex" xmlns:mc="http://schemas.openxmlformats.org/markup-compatibility/2006" xmlns:aink="http://schemas.microsoft.com/office/drawing/2016/ink" xmlns:am3d="http://schemas.microsoft.com/office/drawing/2017/model3d" xmlns:o="urn:schemas-microsoft-com:office:office" xmlns:oel="http://schemas.microsoft.com/office/2019/extlst" xmlns:r="http://schemas.openxmlformats.org/officeDocument/2006/relationships" xmlns:m="http://schemas.openxmlformats.org/officeDocument/2006/math" xmlns:v="urn:schemas-microsoft-com:vml" xmlns:wp14="http://schemas.microsoft.com/office/word/2010/wordprocessingDrawing" xmlns:wp="http://schemas.openxmlformats.org/drawingml/2006/wordprocessingDrawing" xmlns:w10="urn:schemas-microsoft-com:office:word" xmlns:w="http://schemas.openxmlformats.org/wordprocessingml/2006/main" xmlns:w14="http://schemas.microsoft.com/office/word/2010/wordml" xmlns:w15="http://schemas.microsoft.com/office/word/2012/wordml" xmlns:w16cex="http://schemas.microsoft.com/office/word/2018/wordml/cex" xmlns:w16cid="http://schemas.microsoft.com/office/word/2016/wordml/cid" xmlns:w16="http://schemas.microsoft.com/office/word/2018/wordml" xmlns:w16du="http://schemas.microsoft.com/office/word/2023/wordml/word16du" xmlns:w16sdtdh="http://schemas.microsoft.com/office/word/2020/wordml/sdtdatahash" xmlns:w16sdtfl="http://schemas.microsoft.com/office/word/2024/wordml/sdtformatlock" xmlns:w16se="http://schemas.microsoft.com/office/word/2015/wordml/symex" xmlns:wpg="http://schemas.microsoft.com/office/word/2010/wordprocessingGroup" xmlns:wpi="http://schemas.microsoft.com/office/word/2010/wordprocessingInk" xmlns:wne="http://schemas.microsoft.com/office/word/2006/wordml" xmlns:wps="http://schemas.microsoft.com/office/word/2010/wordprocessingShape" mc:Ignorable="w14 w15 w16se w16cid w16 w16cex w16sdtdh w16sdtfl w16du wp14">
   <w:footnote w:type="separator" w:id="-1">
     <w:p>
       <w:r>
@@ -4879,11 +4881,11 @@
   <w:footnote w:id="1">
     <w:p>
       <w:pPr>
-        <w:pStyle w:val="FootnoteText"/>
-      </w:pPr>
-      <w:r>
-        <w:rPr>
-          <w:rStyle w:val="FootnoteReference"/>
+        <w:pStyle w:val="a5"/>
+      </w:pPr>
+      <w:r>
+        <w:rPr>
+          <w:rStyle w:val="a4"/>
         </w:rPr>
         <w:footnoteRef/>
       </w:r>
@@ -4896,10 +4898,10 @@
 </file>
 
 <file path=word/header1.xml><?xml version="1.0" encoding="utf-8"?>
-<w:hdr xmlns:wpc="http://schemas.microsoft.com/office/word/2010/wordprocessingCanvas" xmlns:cx="http://schemas.microsoft.com/office/drawing/2014/chartex" xmlns:cx1="http://schemas.microsoft.com/office/drawing/2015/9/8/chartex" xmlns:cx2="http://schemas.microsoft.com/office/drawing/2015/10/21/chartex" xmlns:cx3="http://schemas.microsoft.com/office/drawing/2016/5/9/chartex" xmlns:cx4="http://schemas.microsoft.com/office/drawing/2016/5/10/chartex" xmlns:cx5="http://schemas.microsoft.com/office/drawing/2016/5/11/chartex" xmlns:cx6="http://schemas.microsoft.com/office/drawing/2016/5/12/chartex" xmlns:cx7="http://schemas.microsoft.com/office/drawing/2016/5/13/chartex" xmlns:cx8="http://schemas.microsoft.com/office/drawing/2016/5/14/chartex" xmlns:mc="http://schemas.openxmlformats.org/markup-compatibility/2006" xmlns:aink="http://schemas.microsoft.com/office/drawing/2016/ink" xmlns:am3d="http://schemas.microsoft.com/office/drawing/2017/model3d" xmlns:o="urn:schemas-microsoft-com:office:office" xmlns:oel="http://schemas.microsoft.com/office/2019/extlst" xmlns:r="http://schemas.openxmlformats.org/officeDocument/2006/relationships" xmlns:m="http://schemas.openxmlformats.org/officeDocument/2006/math" xmlns:v="urn:schemas-microsoft-com:vml" xmlns:wp14="http://schemas.microsoft.com/office/word/2010/wordprocessingDrawing" xmlns:wp="http://schemas.openxmlformats.org/drawingml/2006/wordprocessingDrawing" xmlns:w10="urn:schemas-microsoft-com:office:word" xmlns:w="http://schemas.openxmlformats.org/wordprocessingml/2006/main" xmlns:w14="http://schemas.microsoft.com/office/word/2010/wordml" xmlns:w15="http://schemas.microsoft.com/office/word/2012/wordml" xmlns:w16cex="http://schemas.microsoft.com/office/word/2018/wordml/cex" xmlns:w16cid="http://schemas.microsoft.com/office/word/2016/wordml/cid" xmlns:w16="http://schemas.microsoft.com/office/word/2018/wordml" xmlns:w16sdtdh="http://schemas.microsoft.com/office/word/2020/wordml/sdtdatahash" xmlns:w16se="http://schemas.microsoft.com/office/word/2015/wordml/symex" xmlns:wpg="http://schemas.microsoft.com/office/word/2010/wordprocessingGroup" xmlns:wpi="http://schemas.microsoft.com/office/word/2010/wordprocessingInk" xmlns:wne="http://schemas.microsoft.com/office/word/2006/wordml" xmlns:wps="http://schemas.microsoft.com/office/word/2010/wordprocessingShape" mc:Ignorable="w14 w15 w16se w16cid w16 w16cex w16sdtdh wp14">
+<w:hdr xmlns:wpc="http://schemas.microsoft.com/office/word/2010/wordprocessingCanvas" xmlns:cx="http://schemas.microsoft.com/office/drawing/2014/chartex" xmlns:cx1="http://schemas.microsoft.com/office/drawing/2015/9/8/chartex" xmlns:cx2="http://schemas.microsoft.com/office/drawing/2015/10/21/chartex" xmlns:cx3="http://schemas.microsoft.com/office/drawing/2016/5/9/chartex" xmlns:cx4="http://schemas.microsoft.com/office/drawing/2016/5/10/chartex" xmlns:cx5="http://schemas.microsoft.com/office/drawing/2016/5/11/chartex" xmlns:cx6="http://schemas.microsoft.com/office/drawing/2016/5/12/chartex" xmlns:cx7="http://schemas.microsoft.com/office/drawing/2016/5/13/chartex" xmlns:cx8="http://schemas.microsoft.com/office/drawing/2016/5/14/chartex" xmlns:mc="http://schemas.openxmlformats.org/markup-compatibility/2006" xmlns:aink="http://schemas.microsoft.com/office/drawing/2016/ink" xmlns:am3d="http://schemas.microsoft.com/office/drawing/2017/model3d" xmlns:o="urn:schemas-microsoft-com:office:office" xmlns:oel="http://schemas.microsoft.com/office/2019/extlst" xmlns:r="http://schemas.openxmlformats.org/officeDocument/2006/relationships" xmlns:m="http://schemas.openxmlformats.org/officeDocument/2006/math" xmlns:v="urn:schemas-microsoft-com:vml" xmlns:wp14="http://schemas.microsoft.com/office/word/2010/wordprocessingDrawing" xmlns:wp="http://schemas.openxmlformats.org/drawingml/2006/wordprocessingDrawing" xmlns:w10="urn:schemas-microsoft-com:office:word" xmlns:w="http://schemas.openxmlformats.org/wordprocessingml/2006/main" xmlns:w14="http://schemas.microsoft.com/office/word/2010/wordml" xmlns:w15="http://schemas.microsoft.com/office/word/2012/wordml" xmlns:w16cex="http://schemas.microsoft.com/office/word/2018/wordml/cex" xmlns:w16cid="http://schemas.microsoft.com/office/word/2016/wordml/cid" xmlns:w16="http://schemas.microsoft.com/office/word/2018/wordml" xmlns:w16du="http://schemas.microsoft.com/office/word/2023/wordml/word16du" xmlns:w16sdtdh="http://schemas.microsoft.com/office/word/2020/wordml/sdtdatahash" xmlns:w16sdtfl="http://schemas.microsoft.com/office/word/2024/wordml/sdtformatlock" xmlns:w16se="http://schemas.microsoft.com/office/word/2015/wordml/symex" xmlns:wpg="http://schemas.microsoft.com/office/word/2010/wordprocessingGroup" xmlns:wpi="http://schemas.microsoft.com/office/word/2010/wordprocessingInk" xmlns:wne="http://schemas.microsoft.com/office/word/2006/wordml" xmlns:wps="http://schemas.microsoft.com/office/word/2010/wordprocessingShape" mc:Ignorable="w14 w15 w16se w16cid w16 w16cex w16sdtdh w16sdtfl w16du wp14">
   <w:p>
     <w:pPr>
-      <w:pStyle w:val="Header"/>
+      <w:pStyle w:val="a3"/>
     </w:pPr>
     <w:r>
       <w:t xml:space="preserve">- </w:t>
@@ -4930,10 +4932,10 @@
 </file>
 
 <file path=word/header2.xml><?xml version="1.0" encoding="utf-8"?>
-<w:hdr xmlns:wpc="http://schemas.microsoft.com/office/word/2010/wordprocessingCanvas" xmlns:cx="http://schemas.microsoft.com/office/drawing/2014/chartex" xmlns:cx1="http://schemas.microsoft.com/office/drawing/2015/9/8/chartex" xmlns:cx2="http://schemas.microsoft.com/office/drawing/2015/10/21/chartex" xmlns:cx3="http://schemas.microsoft.com/office/drawing/2016/5/9/chartex" xmlns:cx4="http://schemas.microsoft.com/office/drawing/2016/5/10/chartex" xmlns:cx5="http://schemas.microsoft.com/office/drawing/2016/5/11/chartex" xmlns:cx6="http://schemas.microsoft.com/office/drawing/2016/5/12/chartex" xmlns:cx7="http://schemas.microsoft.com/office/drawing/2016/5/13/chartex" xmlns:cx8="http://schemas.microsoft.com/office/drawing/2016/5/14/chartex" xmlns:mc="http://schemas.openxmlformats.org/markup-compatibility/2006" xmlns:aink="http://schemas.microsoft.com/office/drawing/2016/ink" xmlns:am3d="http://schemas.microsoft.com/office/drawing/2017/model3d" xmlns:o="urn:schemas-microsoft-com:office:office" xmlns:oel="http://schemas.microsoft.com/office/2019/extlst" xmlns:r="http://schemas.openxmlformats.org/officeDocument/2006/relationships" xmlns:m="http://schemas.openxmlformats.org/officeDocument/2006/math" xmlns:v="urn:schemas-microsoft-com:vml" xmlns:wp14="http://schemas.microsoft.com/office/word/2010/wordprocessingDrawing" xmlns:wp="http://schemas.openxmlformats.org/drawingml/2006/wordprocessingDrawing" xmlns:w10="urn:schemas-microsoft-com:office:word" xmlns:w="http://schemas.openxmlformats.org/wordprocessingml/2006/main" xmlns:w14="http://schemas.microsoft.com/office/word/2010/wordml" xmlns:w15="http://schemas.microsoft.com/office/word/2012/wordml" xmlns:w16cex="http://schemas.microsoft.com/office/word/2018/wordml/cex" xmlns:w16cid="http://schemas.microsoft.com/office/word/2016/wordml/cid" xmlns:w16="http://schemas.microsoft.com/office/word/2018/wordml" xmlns:w16sdtdh="http://schemas.microsoft.com/office/word/2020/wordml/sdtdatahash" xmlns:w16se="http://schemas.microsoft.com/office/word/2015/wordml/symex" xmlns:wpg="http://schemas.microsoft.com/office/word/2010/wordprocessingGroup" xmlns:wpi="http://schemas.microsoft.com/office/word/2010/wordprocessingInk" xmlns:wne="http://schemas.microsoft.com/office/word/2006/wordml" xmlns:wps="http://schemas.microsoft.com/office/word/2010/wordprocessingShape" mc:Ignorable="w14 w15 w16se w16cid w16 w16cex w16sdtdh wp14">
+<w:hdr xmlns:wpc="http://schemas.microsoft.com/office/word/2010/wordprocessingCanvas" xmlns:cx="http://schemas.microsoft.com/office/drawing/2014/chartex" xmlns:cx1="http://schemas.microsoft.com/office/drawing/2015/9/8/chartex" xmlns:cx2="http://schemas.microsoft.com/office/drawing/2015/10/21/chartex" xmlns:cx3="http://schemas.microsoft.com/office/drawing/2016/5/9/chartex" xmlns:cx4="http://schemas.microsoft.com/office/drawing/2016/5/10/chartex" xmlns:cx5="http://schemas.microsoft.com/office/drawing/2016/5/11/chartex" xmlns:cx6="http://schemas.microsoft.com/office/drawing/2016/5/12/chartex" xmlns:cx7="http://schemas.microsoft.com/office/drawing/2016/5/13/chartex" xmlns:cx8="http://schemas.microsoft.com/office/drawing/2016/5/14/chartex" xmlns:mc="http://schemas.openxmlformats.org/markup-compatibility/2006" xmlns:aink="http://schemas.microsoft.com/office/drawing/2016/ink" xmlns:am3d="http://schemas.microsoft.com/office/drawing/2017/model3d" xmlns:o="urn:schemas-microsoft-com:office:office" xmlns:oel="http://schemas.microsoft.com/office/2019/extlst" xmlns:r="http://schemas.openxmlformats.org/officeDocument/2006/relationships" xmlns:m="http://schemas.openxmlformats.org/officeDocument/2006/math" xmlns:v="urn:schemas-microsoft-com:vml" xmlns:wp14="http://schemas.microsoft.com/office/word/2010/wordprocessingDrawing" xmlns:wp="http://schemas.openxmlformats.org/drawingml/2006/wordprocessingDrawing" xmlns:w10="urn:schemas-microsoft-com:office:word" xmlns:w="http://schemas.openxmlformats.org/wordprocessingml/2006/main" xmlns:w14="http://schemas.microsoft.com/office/word/2010/wordml" xmlns:w15="http://schemas.microsoft.com/office/word/2012/wordml" xmlns:w16cex="http://schemas.microsoft.com/office/word/2018/wordml/cex" xmlns:w16cid="http://schemas.microsoft.com/office/word/2016/wordml/cid" xmlns:w16="http://schemas.microsoft.com/office/word/2018/wordml" xmlns:w16du="http://schemas.microsoft.com/office/word/2023/wordml/word16du" xmlns:w16sdtdh="http://schemas.microsoft.com/office/word/2020/wordml/sdtdatahash" xmlns:w16sdtfl="http://schemas.microsoft.com/office/word/2024/wordml/sdtformatlock" xmlns:w16se="http://schemas.microsoft.com/office/word/2015/wordml/symex" xmlns:wpg="http://schemas.microsoft.com/office/word/2010/wordprocessingGroup" xmlns:wpi="http://schemas.microsoft.com/office/word/2010/wordprocessingInk" xmlns:wne="http://schemas.microsoft.com/office/word/2006/wordml" xmlns:wps="http://schemas.microsoft.com/office/word/2010/wordprocessingShape" mc:Ignorable="w14 w15 w16se w16cid w16 w16cex w16sdtdh w16sdtfl w16du wp14">
   <w:p>
     <w:pPr>
-      <w:pStyle w:val="Header"/>
+      <w:pStyle w:val="a3"/>
       <w:tabs>
         <w:tab w:val="left" w:pos="6200"/>
       </w:tabs>
@@ -4967,7 +4969,7 @@
 </file>
 
 <file path=word/numbering.xml><?xml version="1.0" encoding="utf-8"?>
-<w:numbering xmlns:wpc="http://schemas.microsoft.com/office/word/2010/wordprocessingCanvas" xmlns:cx="http://schemas.microsoft.com/office/drawing/2014/chartex" xmlns:cx1="http://schemas.microsoft.com/office/drawing/2015/9/8/chartex" xmlns:cx2="http://schemas.microsoft.com/office/drawing/2015/10/21/chartex" xmlns:cx3="http://schemas.microsoft.com/office/drawing/2016/5/9/chartex" xmlns:cx4="http://schemas.microsoft.com/office/drawing/2016/5/10/chartex" xmlns:cx5="http://schemas.microsoft.com/office/drawing/2016/5/11/chartex" xmlns:cx6="http://schemas.microsoft.com/office/drawing/2016/5/12/chartex" xmlns:cx7="http://schemas.microsoft.com/office/drawing/2016/5/13/chartex" xmlns:cx8="http://schemas.microsoft.com/office/drawing/2016/5/14/chartex" xmlns:mc="http://schemas.openxmlformats.org/markup-compatibility/2006" xmlns:aink="http://schemas.microsoft.com/office/drawing/2016/ink" xmlns:am3d="http://schemas.microsoft.com/office/drawing/2017/model3d" xmlns:o="urn:schemas-microsoft-com:office:office" xmlns:oel="http://schemas.microsoft.com/office/2019/extlst" xmlns:r="http://schemas.openxmlformats.org/officeDocument/2006/relationships" xmlns:m="http://schemas.openxmlformats.org/officeDocument/2006/math" xmlns:v="urn:schemas-microsoft-com:vml" xmlns:wp14="http://schemas.microsoft.com/office/word/2010/wordprocessingDrawing" xmlns:wp="http://schemas.openxmlformats.org/drawingml/2006/wordprocessingDrawing" xmlns:w10="urn:schemas-microsoft-com:office:word" xmlns:w="http://schemas.openxmlformats.org/wordprocessingml/2006/main" xmlns:w14="http://schemas.microsoft.com/office/word/2010/wordml" xmlns:w15="http://schemas.microsoft.com/office/word/2012/wordml" xmlns:w16cex="http://schemas.microsoft.com/office/word/2018/wordml/cex" xmlns:w16cid="http://schemas.microsoft.com/office/word/2016/wordml/cid" xmlns:w16="http://schemas.microsoft.com/office/word/2018/wordml" xmlns:w16sdtdh="http://schemas.microsoft.com/office/word/2020/wordml/sdtdatahash" xmlns:w16se="http://schemas.microsoft.com/office/word/2015/wordml/symex" xmlns:wpg="http://schemas.microsoft.com/office/word/2010/wordprocessingGroup" xmlns:wpi="http://schemas.microsoft.com/office/word/2010/wordprocessingInk" xmlns:wne="http://schemas.microsoft.com/office/word/2006/wordml" xmlns:wps="http://schemas.microsoft.com/office/word/2010/wordprocessingShape" mc:Ignorable="w14 w15 w16se w16cid w16 w16cex w16sdtdh wp14">
+<w:numbering xmlns:wpc="http://schemas.microsoft.com/office/word/2010/wordprocessingCanvas" xmlns:cx="http://schemas.microsoft.com/office/drawing/2014/chartex" xmlns:cx1="http://schemas.microsoft.com/office/drawing/2015/9/8/chartex" xmlns:cx2="http://schemas.microsoft.com/office/drawing/2015/10/21/chartex" xmlns:cx3="http://schemas.microsoft.com/office/drawing/2016/5/9/chartex" xmlns:cx4="http://schemas.microsoft.com/office/drawing/2016/5/10/chartex" xmlns:cx5="http://schemas.microsoft.com/office/drawing/2016/5/11/chartex" xmlns:cx6="http://schemas.microsoft.com/office/drawing/2016/5/12/chartex" xmlns:cx7="http://schemas.microsoft.com/office/drawing/2016/5/13/chartex" xmlns:cx8="http://schemas.microsoft.com/office/drawing/2016/5/14/chartex" xmlns:mc="http://schemas.openxmlformats.org/markup-compatibility/2006" xmlns:aink="http://schemas.microsoft.com/office/drawing/2016/ink" xmlns:am3d="http://schemas.microsoft.com/office/drawing/2017/model3d" xmlns:o="urn:schemas-microsoft-com:office:office" xmlns:oel="http://schemas.microsoft.com/office/2019/extlst" xmlns:r="http://schemas.openxmlformats.org/officeDocument/2006/relationships" xmlns:m="http://schemas.openxmlformats.org/officeDocument/2006/math" xmlns:v="urn:schemas-microsoft-com:vml" xmlns:wp14="http://schemas.microsoft.com/office/word/2010/wordprocessingDrawing" xmlns:wp="http://schemas.openxmlformats.org/drawingml/2006/wordprocessingDrawing" xmlns:w10="urn:schemas-microsoft-com:office:word" xmlns:w="http://schemas.openxmlformats.org/wordprocessingml/2006/main" xmlns:w14="http://schemas.microsoft.com/office/word/2010/wordml" xmlns:w15="http://schemas.microsoft.com/office/word/2012/wordml" xmlns:w16cex="http://schemas.microsoft.com/office/word/2018/wordml/cex" xmlns:w16cid="http://schemas.microsoft.com/office/word/2016/wordml/cid" xmlns:w16="http://schemas.microsoft.com/office/word/2018/wordml" xmlns:w16du="http://schemas.microsoft.com/office/word/2023/wordml/word16du" xmlns:w16sdtdh="http://schemas.microsoft.com/office/word/2020/wordml/sdtdatahash" xmlns:w16sdtfl="http://schemas.microsoft.com/office/word/2024/wordml/sdtformatlock" xmlns:w16se="http://schemas.microsoft.com/office/word/2015/wordml/symex" xmlns:wpg="http://schemas.microsoft.com/office/word/2010/wordprocessingGroup" xmlns:wpi="http://schemas.microsoft.com/office/word/2010/wordprocessingInk" xmlns:wne="http://schemas.microsoft.com/office/word/2006/wordml" xmlns:wps="http://schemas.microsoft.com/office/word/2010/wordprocessingShape" mc:Ignorable="w14 w15 w16se w16cid w16 w16cex w16sdtdh w16sdtfl w16du wp14">
   <w:abstractNum w:abstractNumId="0" w15:restartNumberingAfterBreak="0">
     <w:nsid w:val="FFFFFF7C"/>
     <w:multiLevelType w:val="singleLevel"/>
@@ -6231,11 +6233,11 @@
 </file>
 
 <file path=word/styles.xml><?xml version="1.0" encoding="utf-8"?>
-<w:styles xmlns:mc="http://schemas.openxmlformats.org/markup-compatibility/2006" xmlns:r="http://schemas.openxmlformats.org/officeDocument/2006/relationships" xmlns:w="http://schemas.openxmlformats.org/wordprocessingml/2006/main" xmlns:w14="http://schemas.microsoft.com/office/word/2010/wordml" xmlns:w15="http://schemas.microsoft.com/office/word/2012/wordml" xmlns:w16cex="http://schemas.microsoft.com/office/word/2018/wordml/cex" xmlns:w16cid="http://schemas.microsoft.com/office/word/2016/wordml/cid" xmlns:w16="http://schemas.microsoft.com/office/word/2018/wordml" xmlns:w16sdtdh="http://schemas.microsoft.com/office/word/2020/wordml/sdtdatahash" xmlns:w16se="http://schemas.microsoft.com/office/word/2015/wordml/symex" mc:Ignorable="w14 w15 w16se w16cid w16 w16cex w16sdtdh">
+<w:styles xmlns:mc="http://schemas.openxmlformats.org/markup-compatibility/2006" xmlns:r="http://schemas.openxmlformats.org/officeDocument/2006/relationships" xmlns:w="http://schemas.openxmlformats.org/wordprocessingml/2006/main" xmlns:w14="http://schemas.microsoft.com/office/word/2010/wordml" xmlns:w15="http://schemas.microsoft.com/office/word/2012/wordml" xmlns:w16cex="http://schemas.microsoft.com/office/word/2018/wordml/cex" xmlns:w16cid="http://schemas.microsoft.com/office/word/2016/wordml/cid" xmlns:w16="http://schemas.microsoft.com/office/word/2018/wordml" xmlns:w16du="http://schemas.microsoft.com/office/word/2023/wordml/word16du" xmlns:w16sdtdh="http://schemas.microsoft.com/office/word/2020/wordml/sdtdatahash" xmlns:w16sdtfl="http://schemas.microsoft.com/office/word/2024/wordml/sdtformatlock" xmlns:w16se="http://schemas.microsoft.com/office/word/2015/wordml/symex" mc:Ignorable="w14 w15 w16se w16cid w16 w16cex w16sdtdh w16sdtfl w16du">
   <w:docDefaults>
     <w:rPrDefault>
       <w:rPr>
-        <w:rFonts w:ascii="Arial" w:eastAsia="Times New Roman" w:hAnsi="Arial" w:cs="Arial"/>
+        <w:rFonts w:ascii="Arial" w:eastAsiaTheme="minorEastAsia" w:hAnsi="Arial" w:cs="Arial"/>
         <w:lang w:val="en-GB" w:eastAsia="en-GB" w:bidi="ar-SA"/>
       </w:rPr>
     </w:rPrDefault>
@@ -6612,7 +6614,7 @@
     <w:lsdException w:name="Unresolved Mention" w:semiHidden="1" w:uiPriority="99" w:unhideWhenUsed="1"/>
     <w:lsdException w:name="Smart Link" w:semiHidden="1" w:uiPriority="99" w:unhideWhenUsed="1"/>
   </w:latentStyles>
-  <w:style w:type="paragraph" w:default="1" w:styleId="Normal">
+  <w:style w:type="paragraph" w:default="1" w:styleId="a">
     <w:name w:val="Normal"/>
     <w:qFormat/>
     <w:rsid w:val="00223C7F"/>
@@ -6623,10 +6625,11 @@
       <w:sz w:val="24"/>
     </w:rPr>
   </w:style>
-  <w:style w:type="paragraph" w:styleId="Heading1">
+  <w:style w:type="paragraph" w:styleId="1">
     <w:name w:val="heading 1"/>
-    <w:basedOn w:val="Normal"/>
-    <w:next w:val="Normal"/>
+    <w:basedOn w:val="a"/>
+    <w:next w:val="a"/>
+    <w:link w:val="10"/>
     <w:qFormat/>
     <w:pPr>
       <w:keepNext/>
@@ -6641,10 +6644,10 @@
       <w:sz w:val="28"/>
     </w:rPr>
   </w:style>
-  <w:style w:type="paragraph" w:styleId="Heading2">
+  <w:style w:type="paragraph" w:styleId="2">
     <w:name w:val="heading 2"/>
-    <w:basedOn w:val="Heading1"/>
-    <w:next w:val="Normal"/>
+    <w:basedOn w:val="1"/>
+    <w:next w:val="a"/>
     <w:qFormat/>
     <w:pPr>
       <w:pageBreakBefore w:val="0"/>
@@ -6654,10 +6657,10 @@
       <w:outlineLvl w:val="1"/>
     </w:pPr>
   </w:style>
-  <w:style w:type="paragraph" w:styleId="Heading3">
+  <w:style w:type="paragraph" w:styleId="3">
     <w:name w:val="heading 3"/>
-    <w:basedOn w:val="Heading2"/>
-    <w:next w:val="Normal"/>
+    <w:basedOn w:val="2"/>
+    <w:next w:val="a"/>
     <w:qFormat/>
     <w:pPr>
       <w:spacing w:before="120" w:after="120"/>
@@ -6667,10 +6670,10 @@
       <w:sz w:val="26"/>
     </w:rPr>
   </w:style>
-  <w:style w:type="paragraph" w:styleId="Heading4">
+  <w:style w:type="paragraph" w:styleId="4">
     <w:name w:val="heading 4"/>
-    <w:basedOn w:val="Heading3"/>
-    <w:next w:val="Normal"/>
+    <w:basedOn w:val="3"/>
+    <w:next w:val="a"/>
     <w:qFormat/>
     <w:pPr>
       <w:outlineLvl w:val="3"/>
@@ -6679,10 +6682,10 @@
       <w:sz w:val="24"/>
     </w:rPr>
   </w:style>
-  <w:style w:type="paragraph" w:styleId="Heading5">
+  <w:style w:type="paragraph" w:styleId="5">
     <w:name w:val="heading 5"/>
-    <w:basedOn w:val="Normal"/>
-    <w:next w:val="Normal"/>
+    <w:basedOn w:val="a"/>
+    <w:next w:val="a"/>
     <w:qFormat/>
     <w:pPr>
       <w:spacing w:before="240" w:after="60"/>
@@ -6692,10 +6695,10 @@
       <w:sz w:val="22"/>
     </w:rPr>
   </w:style>
-  <w:style w:type="paragraph" w:styleId="Heading6">
+  <w:style w:type="paragraph" w:styleId="6">
     <w:name w:val="heading 6"/>
-    <w:basedOn w:val="Normal"/>
-    <w:next w:val="Normal"/>
+    <w:basedOn w:val="a"/>
+    <w:next w:val="a"/>
     <w:qFormat/>
     <w:pPr>
       <w:spacing w:before="240" w:after="60"/>
@@ -6706,10 +6709,10 @@
       <w:sz w:val="22"/>
     </w:rPr>
   </w:style>
-  <w:style w:type="paragraph" w:styleId="Heading7">
+  <w:style w:type="paragraph" w:styleId="7">
     <w:name w:val="heading 7"/>
-    <w:basedOn w:val="Normal"/>
-    <w:next w:val="Normal"/>
+    <w:basedOn w:val="a"/>
+    <w:next w:val="a"/>
     <w:qFormat/>
     <w:pPr>
       <w:spacing w:before="240" w:after="60"/>
@@ -6719,10 +6722,10 @@
       <w:sz w:val="20"/>
     </w:rPr>
   </w:style>
-  <w:style w:type="paragraph" w:styleId="Heading8">
+  <w:style w:type="paragraph" w:styleId="8">
     <w:name w:val="heading 8"/>
-    <w:basedOn w:val="Normal"/>
-    <w:next w:val="Normal"/>
+    <w:basedOn w:val="a"/>
+    <w:next w:val="a"/>
     <w:qFormat/>
     <w:rsid w:val="00C473FF"/>
     <w:pPr>
@@ -6731,10 +6734,10 @@
       <w:outlineLvl w:val="7"/>
     </w:pPr>
   </w:style>
-  <w:style w:type="paragraph" w:styleId="Heading9">
+  <w:style w:type="paragraph" w:styleId="9">
     <w:name w:val="heading 9"/>
-    <w:basedOn w:val="Normal"/>
-    <w:next w:val="Normal"/>
+    <w:basedOn w:val="a"/>
+    <w:next w:val="a"/>
     <w:qFormat/>
     <w:pPr>
       <w:spacing w:before="240" w:after="60"/>
@@ -6745,13 +6748,13 @@
       <w:sz w:val="18"/>
     </w:rPr>
   </w:style>
-  <w:style w:type="character" w:default="1" w:styleId="DefaultParagraphFont">
+  <w:style w:type="character" w:default="1" w:styleId="a0">
     <w:name w:val="Default Paragraph Font"/>
     <w:uiPriority w:val="1"/>
     <w:semiHidden/>
     <w:unhideWhenUsed/>
   </w:style>
-  <w:style w:type="table" w:default="1" w:styleId="TableNormal">
+  <w:style w:type="table" w:default="1" w:styleId="a1">
     <w:name w:val="Normal Table"/>
     <w:uiPriority w:val="99"/>
     <w:semiHidden/>
@@ -6766,7 +6769,7 @@
       </w:tblCellMar>
     </w:tblPr>
   </w:style>
-  <w:style w:type="numbering" w:default="1" w:styleId="NoList">
+  <w:style w:type="numbering" w:default="1" w:styleId="a2">
     <w:name w:val="No List"/>
     <w:uiPriority w:val="99"/>
     <w:semiHidden/>
@@ -6804,7 +6807,7 @@
   </w:style>
   <w:style w:type="paragraph" w:styleId="TOC1">
     <w:name w:val="toc 1"/>
-    <w:basedOn w:val="Normal"/>
+    <w:basedOn w:val="a"/>
     <w:uiPriority w:val="39"/>
     <w:qFormat/>
     <w:pPr>
@@ -6820,33 +6823,33 @@
       <w:b/>
     </w:rPr>
   </w:style>
-  <w:style w:type="paragraph" w:styleId="Index4">
+  <w:style w:type="paragraph" w:styleId="40">
     <w:name w:val="index 4"/>
-    <w:basedOn w:val="Index3"/>
+    <w:basedOn w:val="30"/>
     <w:semiHidden/>
     <w:pPr>
       <w:ind w:left="1152"/>
     </w:pPr>
   </w:style>
-  <w:style w:type="paragraph" w:styleId="Index3">
+  <w:style w:type="paragraph" w:styleId="30">
     <w:name w:val="index 3"/>
-    <w:basedOn w:val="Index2"/>
+    <w:basedOn w:val="20"/>
     <w:semiHidden/>
     <w:pPr>
       <w:ind w:left="810" w:hanging="270"/>
     </w:pPr>
   </w:style>
-  <w:style w:type="paragraph" w:styleId="Index2">
+  <w:style w:type="paragraph" w:styleId="20">
     <w:name w:val="index 2"/>
-    <w:basedOn w:val="Index1"/>
+    <w:basedOn w:val="11"/>
     <w:semiHidden/>
     <w:pPr>
       <w:ind w:left="540" w:hanging="252"/>
     </w:pPr>
   </w:style>
-  <w:style w:type="paragraph" w:styleId="Index1">
+  <w:style w:type="paragraph" w:styleId="11">
     <w:name w:val="index 1"/>
-    <w:basedOn w:val="Normal"/>
+    <w:basedOn w:val="a"/>
     <w:semiHidden/>
     <w:pPr>
       <w:keepLines/>
@@ -6854,7 +6857,7 @@
       <w:ind w:left="270" w:hanging="270"/>
     </w:pPr>
   </w:style>
-  <w:style w:type="paragraph" w:styleId="Header">
+  <w:style w:type="paragraph" w:styleId="a3">
     <w:name w:val="header"/>
     <w:rsid w:val="00246BF6"/>
     <w:pPr>
@@ -6865,7 +6868,7 @@
       <w:sz w:val="24"/>
     </w:rPr>
   </w:style>
-  <w:style w:type="character" w:styleId="FootnoteReference">
+  <w:style w:type="character" w:styleId="a4">
     <w:name w:val="footnote reference"/>
     <w:semiHidden/>
     <w:rPr>
@@ -6873,9 +6876,9 @@
       <w:sz w:val="16"/>
     </w:rPr>
   </w:style>
-  <w:style w:type="paragraph" w:styleId="FootnoteText">
+  <w:style w:type="paragraph" w:styleId="a5">
     <w:name w:val="footnote text"/>
-    <w:basedOn w:val="Normal"/>
+    <w:basedOn w:val="a"/>
     <w:semiHidden/>
     <w:rsid w:val="00283ED5"/>
     <w:pPr>
@@ -6883,21 +6886,21 @@
       <w:ind w:left="432" w:hanging="432"/>
     </w:pPr>
   </w:style>
-  <w:style w:type="paragraph" w:styleId="NormalIndent">
+  <w:style w:type="paragraph" w:styleId="a6">
     <w:name w:val="Normal Indent"/>
-    <w:basedOn w:val="Normal"/>
+    <w:basedOn w:val="a"/>
     <w:pPr>
       <w:ind w:left="720"/>
     </w:pPr>
   </w:style>
   <w:style w:type="paragraph" w:customStyle="1" w:styleId="left-aligned">
     <w:name w:val="left-aligned"/>
-    <w:basedOn w:val="Normal"/>
+    <w:basedOn w:val="a"/>
     <w:rsid w:val="00367014"/>
   </w:style>
   <w:style w:type="paragraph" w:customStyle="1" w:styleId="centred">
     <w:name w:val="centred"/>
-    <w:basedOn w:val="Normal"/>
+    <w:basedOn w:val="a"/>
     <w:rsid w:val="006E4EF4"/>
     <w:pPr>
       <w:jc w:val="center"/>
@@ -6905,15 +6908,15 @@
   </w:style>
   <w:style w:type="paragraph" w:customStyle="1" w:styleId="right-aligned">
     <w:name w:val="right-aligned"/>
-    <w:basedOn w:val="Normal"/>
+    <w:basedOn w:val="a"/>
     <w:pPr>
       <w:jc w:val="right"/>
     </w:pPr>
   </w:style>
   <w:style w:type="paragraph" w:customStyle="1" w:styleId="figurecaption">
     <w:name w:val="figure caption"/>
-    <w:basedOn w:val="Normal"/>
-    <w:next w:val="Normal"/>
+    <w:basedOn w:val="a"/>
+    <w:next w:val="a"/>
     <w:pPr>
       <w:keepLines/>
       <w:spacing w:before="240" w:line="240" w:lineRule="atLeast"/>
@@ -6922,7 +6925,7 @@
   </w:style>
   <w:style w:type="paragraph" w:customStyle="1" w:styleId="typedblock">
     <w:name w:val="typed block"/>
-    <w:basedOn w:val="Normal"/>
+    <w:basedOn w:val="a"/>
     <w:pPr>
       <w:keepLines/>
     </w:pPr>
@@ -6932,7 +6935,7 @@
   </w:style>
   <w:style w:type="paragraph" w:customStyle="1" w:styleId="hangingindent">
     <w:name w:val="hanging indent"/>
-    <w:basedOn w:val="Normal"/>
+    <w:basedOn w:val="a"/>
     <w:rsid w:val="00C473FF"/>
     <w:pPr>
       <w:ind w:left="576" w:hanging="576"/>
@@ -6940,7 +6943,7 @@
   </w:style>
   <w:style w:type="paragraph" w:customStyle="1" w:styleId="Title1">
     <w:name w:val="Title1"/>
-    <w:basedOn w:val="Normal"/>
+    <w:basedOn w:val="a"/>
     <w:next w:val="Subtitle1"/>
     <w:pPr>
       <w:spacing w:before="960" w:after="360"/>
@@ -6965,8 +6968,8 @@
   </w:style>
   <w:style w:type="paragraph" w:customStyle="1" w:styleId="heading0">
     <w:name w:val="heading 0"/>
-    <w:basedOn w:val="Normal"/>
-    <w:next w:val="Heading1"/>
+    <w:basedOn w:val="a"/>
+    <w:next w:val="1"/>
     <w:pPr>
       <w:pageBreakBefore/>
       <w:spacing w:before="1680" w:after="480" w:line="480" w:lineRule="atLeast"/>
@@ -6979,8 +6982,8 @@
   </w:style>
   <w:style w:type="paragraph" w:customStyle="1" w:styleId="tablecaption">
     <w:name w:val="table caption"/>
-    <w:basedOn w:val="Normal"/>
-    <w:next w:val="Normal"/>
+    <w:basedOn w:val="a"/>
+    <w:next w:val="a"/>
     <w:pPr>
       <w:keepNext/>
       <w:keepLines/>
@@ -6997,7 +7000,7 @@
       <w:spacing w:after="144" w:line="660" w:lineRule="exact"/>
     </w:pPr>
   </w:style>
-  <w:style w:type="character" w:styleId="EndnoteReference">
+  <w:style w:type="character" w:styleId="a7">
     <w:name w:val="endnote reference"/>
     <w:semiHidden/>
     <w:rPr>
@@ -7007,16 +7010,16 @@
   <w:style w:type="paragraph" w:customStyle="1" w:styleId="figuredescription">
     <w:name w:val="figure description"/>
     <w:basedOn w:val="figurecaption"/>
-    <w:next w:val="Normal"/>
+    <w:next w:val="a"/>
     <w:pPr>
       <w:spacing w:before="0"/>
       <w:ind w:firstLine="0"/>
     </w:pPr>
   </w:style>
-  <w:style w:type="paragraph" w:styleId="Footer">
+  <w:style w:type="paragraph" w:styleId="a8">
     <w:name w:val="footer"/>
-    <w:basedOn w:val="Normal"/>
-    <w:link w:val="FooterChar"/>
+    <w:basedOn w:val="a"/>
+    <w:link w:val="a9"/>
     <w:rsid w:val="00283ED5"/>
     <w:pPr>
       <w:tabs>
@@ -7025,22 +7028,22 @@
       </w:tabs>
     </w:pPr>
   </w:style>
-  <w:style w:type="character" w:styleId="PageNumber">
+  <w:style w:type="character" w:styleId="aa">
     <w:name w:val="page number"/>
-    <w:basedOn w:val="DefaultParagraphFont"/>
+    <w:basedOn w:val="a0"/>
   </w:style>
   <w:style w:type="paragraph" w:customStyle="1" w:styleId="tabledescription">
     <w:name w:val="table description"/>
     <w:basedOn w:val="tablecaption"/>
-    <w:next w:val="Normal"/>
+    <w:next w:val="a"/>
     <w:pPr>
       <w:spacing w:before="0"/>
       <w:ind w:firstLine="0"/>
     </w:pPr>
   </w:style>
-  <w:style w:type="paragraph" w:styleId="Caption">
+  <w:style w:type="paragraph" w:styleId="ab">
     <w:name w:val="caption"/>
-    <w:basedOn w:val="Normal"/>
+    <w:basedOn w:val="a"/>
     <w:next w:val="Description"/>
     <w:unhideWhenUsed/>
     <w:qFormat/>
@@ -7056,7 +7059,7 @@
       <w:szCs w:val="24"/>
     </w:rPr>
   </w:style>
-  <w:style w:type="character" w:styleId="Hyperlink">
+  <w:style w:type="character" w:styleId="ac">
     <w:name w:val="Hyperlink"/>
     <w:uiPriority w:val="99"/>
     <w:unhideWhenUsed/>
@@ -7066,10 +7069,10 @@
       <w:u w:val="single"/>
     </w:rPr>
   </w:style>
-  <w:style w:type="paragraph" w:styleId="TableofFigures">
+  <w:style w:type="paragraph" w:styleId="ad">
     <w:name w:val="table of figures"/>
     <w:basedOn w:val="TOC1"/>
-    <w:next w:val="Normal"/>
+    <w:next w:val="a"/>
     <w:uiPriority w:val="99"/>
     <w:rsid w:val="00D84BD0"/>
     <w:pPr>
@@ -7080,31 +7083,31 @@
   <w:style w:type="paragraph" w:customStyle="1" w:styleId="Description">
     <w:name w:val="Description"/>
     <w:basedOn w:val="figuredescription"/>
-    <w:next w:val="Normal"/>
+    <w:next w:val="a"/>
     <w:qFormat/>
     <w:rsid w:val="009C35DB"/>
   </w:style>
-  <w:style w:type="paragraph" w:styleId="Signature">
+  <w:style w:type="paragraph" w:styleId="ae">
     <w:name w:val="Signature"/>
-    <w:basedOn w:val="Normal"/>
-    <w:link w:val="SignatureChar"/>
+    <w:basedOn w:val="a"/>
+    <w:link w:val="af"/>
     <w:rsid w:val="00AB6233"/>
     <w:pPr>
       <w:ind w:left="4252"/>
     </w:pPr>
   </w:style>
-  <w:style w:type="character" w:customStyle="1" w:styleId="SignatureChar">
-    <w:name w:val="Signature Char"/>
-    <w:link w:val="Signature"/>
+  <w:style w:type="character" w:customStyle="1" w:styleId="af">
+    <w:name w:val="签名 字符"/>
+    <w:link w:val="ae"/>
     <w:rsid w:val="00AB6233"/>
     <w:rPr>
       <w:sz w:val="24"/>
     </w:rPr>
   </w:style>
-  <w:style w:type="paragraph" w:styleId="BalloonText">
+  <w:style w:type="paragraph" w:styleId="af0">
     <w:name w:val="Balloon Text"/>
-    <w:basedOn w:val="Normal"/>
-    <w:link w:val="BalloonTextChar"/>
+    <w:basedOn w:val="a"/>
+    <w:link w:val="af1"/>
     <w:rsid w:val="00261192"/>
     <w:pPr>
       <w:spacing w:after="0" w:line="240" w:lineRule="auto"/>
@@ -7115,10 +7118,10 @@
       <w:szCs w:val="16"/>
     </w:rPr>
   </w:style>
-  <w:style w:type="character" w:customStyle="1" w:styleId="BalloonTextChar">
-    <w:name w:val="Balloon Text Char"/>
-    <w:basedOn w:val="DefaultParagraphFont"/>
-    <w:link w:val="BalloonText"/>
+  <w:style w:type="character" w:customStyle="1" w:styleId="af1">
+    <w:name w:val="批注框文本 字符"/>
+    <w:basedOn w:val="a0"/>
+    <w:link w:val="af0"/>
     <w:rsid w:val="00261192"/>
     <w:rPr>
       <w:rFonts w:ascii="Tahoma" w:hAnsi="Tahoma" w:cs="Tahoma"/>
@@ -7153,9 +7156,9 @@
       <w:lang w:eastAsia="en-US"/>
     </w:rPr>
   </w:style>
-  <w:style w:type="table" w:styleId="TableGrid">
+  <w:style w:type="table" w:styleId="af2">
     <w:name w:val="Table Grid"/>
-    <w:basedOn w:val="TableNormal"/>
+    <w:basedOn w:val="a1"/>
     <w:rsid w:val="00261192"/>
     <w:rPr>
       <w:rFonts w:ascii="Times New Roman" w:hAnsi="Times New Roman" w:cs="Times New Roman"/>
@@ -7171,19 +7174,19 @@
       </w:tblBorders>
     </w:tblPr>
   </w:style>
-  <w:style w:type="character" w:customStyle="1" w:styleId="FooterChar">
-    <w:name w:val="Footer Char"/>
-    <w:basedOn w:val="DefaultParagraphFont"/>
-    <w:link w:val="Footer"/>
+  <w:style w:type="character" w:customStyle="1" w:styleId="a9">
+    <w:name w:val="页脚 字符"/>
+    <w:basedOn w:val="a0"/>
+    <w:link w:val="a8"/>
     <w:rsid w:val="00261192"/>
     <w:rPr>
       <w:sz w:val="24"/>
     </w:rPr>
   </w:style>
-  <w:style w:type="paragraph" w:styleId="TOCHeading">
+  <w:style w:type="paragraph" w:styleId="TOC">
     <w:name w:val="TOC Heading"/>
-    <w:basedOn w:val="Heading1"/>
-    <w:next w:val="Normal"/>
+    <w:basedOn w:val="1"/>
+    <w:next w:val="a"/>
     <w:uiPriority w:val="39"/>
     <w:semiHidden/>
     <w:unhideWhenUsed/>
@@ -7203,9 +7206,9 @@
       <w:lang w:val="en-US" w:eastAsia="ja-JP"/>
     </w:rPr>
   </w:style>
-  <w:style w:type="paragraph" w:styleId="NormalWeb">
+  <w:style w:type="paragraph" w:styleId="af3">
     <w:name w:val="Normal (Web)"/>
-    <w:basedOn w:val="Normal"/>
+    <w:basedOn w:val="a"/>
     <w:uiPriority w:val="99"/>
     <w:unhideWhenUsed/>
     <w:rsid w:val="00FA2A7C"/>
@@ -7217,15 +7220,42 @@
       <w:szCs w:val="24"/>
     </w:rPr>
   </w:style>
-  <w:style w:type="character" w:styleId="Strong">
+  <w:style w:type="character" w:styleId="af4">
     <w:name w:val="Strong"/>
-    <w:basedOn w:val="DefaultParagraphFont"/>
+    <w:basedOn w:val="a0"/>
     <w:uiPriority w:val="22"/>
     <w:qFormat/>
     <w:rsid w:val="00FA2A7C"/>
     <w:rPr>
       <w:b/>
       <w:bCs/>
+    </w:rPr>
+  </w:style>
+  <w:style w:type="paragraph" w:customStyle="1" w:styleId="Msc-Summary">
+    <w:name w:val="Msc-Summary"/>
+    <w:basedOn w:val="1"/>
+    <w:link w:val="Msc-Summary0"/>
+    <w:qFormat/>
+    <w:rsid w:val="00114690"/>
+  </w:style>
+  <w:style w:type="character" w:customStyle="1" w:styleId="10">
+    <w:name w:val="标题 1 字符"/>
+    <w:basedOn w:val="a0"/>
+    <w:link w:val="1"/>
+    <w:rsid w:val="00114690"/>
+    <w:rPr>
+      <w:b/>
+      <w:sz w:val="28"/>
+    </w:rPr>
+  </w:style>
+  <w:style w:type="character" w:customStyle="1" w:styleId="Msc-Summary0">
+    <w:name w:val="Msc-Summary 字符"/>
+    <w:basedOn w:val="10"/>
+    <w:link w:val="Msc-Summary"/>
+    <w:rsid w:val="00114690"/>
+    <w:rPr>
+      <w:b/>
+      <w:sz w:val="28"/>
     </w:rPr>
   </w:style>
 </w:styles>
